--- a/עץ דרישות.docx
+++ b/עץ דרישות.docx
@@ -1,6 +1,6 @@
 
 <file path=word/document.xml><?xml version="1.0" encoding="utf-8"?>
-<w:document xmlns:wpc="http://schemas.microsoft.com/office/word/2010/wordprocessingCanvas" xmlns:cx="http://schemas.microsoft.com/office/drawing/2014/chartex" xmlns:cx1="http://schemas.microsoft.com/office/drawing/2015/9/8/chartex" xmlns:cx2="http://schemas.microsoft.com/office/drawing/2015/10/21/chartex" xmlns:cx3="http://schemas.microsoft.com/office/drawing/2016/5/9/chartex" xmlns:cx4="http://schemas.microsoft.com/office/drawing/2016/5/10/chartex" xmlns:cx5="http://schemas.microsoft.com/office/drawing/2016/5/11/chartex" xmlns:cx6="http://schemas.microsoft.com/office/drawing/2016/5/12/chartex" xmlns:cx7="http://schemas.microsoft.com/office/drawing/2016/5/13/chartex" xmlns:cx8="http://schemas.microsoft.com/office/drawing/2016/5/14/chartex" xmlns:mc="http://schemas.openxmlformats.org/markup-compatibility/2006" xmlns:aink="http://schemas.microsoft.com/office/drawing/2016/ink" xmlns:am3d="http://schemas.microsoft.com/office/drawing/2017/model3d" xmlns:o="urn:schemas-microsoft-com:office:office" xmlns:oel="http://schemas.microsoft.com/office/2019/extlst" xmlns:r="http://schemas.openxmlformats.org/officeDocument/2006/relationships" xmlns:m="http://schemas.openxmlformats.org/officeDocument/2006/math" xmlns:v="urn:schemas-microsoft-com:vml" xmlns:wp14="http://schemas.microsoft.com/office/word/2010/wordprocessingDrawing" xmlns:wp="http://schemas.openxmlformats.org/drawingml/2006/wordprocessingDrawing" xmlns:w10="urn:schemas-microsoft-com:office:word" xmlns:w="http://schemas.openxmlformats.org/wordprocessingml/2006/main" xmlns:w14="http://schemas.microsoft.com/office/word/2010/wordml" xmlns:w15="http://schemas.microsoft.com/office/word/2012/wordml" xmlns:w16cex="http://schemas.microsoft.com/office/word/2018/wordml/cex" xmlns:w16cid="http://schemas.microsoft.com/office/word/2016/wordml/cid" xmlns:w16="http://schemas.microsoft.com/office/word/2018/wordml" xmlns:w16sdtdh="http://schemas.microsoft.com/office/word/2020/wordml/sdtdatahash" xmlns:w16se="http://schemas.microsoft.com/office/word/2015/wordml/symex" xmlns:wpg="http://schemas.microsoft.com/office/word/2010/wordprocessingGroup" xmlns:wpi="http://schemas.microsoft.com/office/word/2010/wordprocessingInk" xmlns:wne="http://schemas.microsoft.com/office/word/2006/wordml" xmlns:wps="http://schemas.microsoft.com/office/word/2010/wordprocessingShape" mc:Ignorable="w14 w15 w16se w16cid w16 w16cex w16sdtdh wp14">
+<w:document xmlns:wpc="http://schemas.microsoft.com/office/word/2010/wordprocessingCanvas" xmlns:cx="http://schemas.microsoft.com/office/drawing/2014/chartex" xmlns:cx1="http://schemas.microsoft.com/office/drawing/2015/9/8/chartex" xmlns:cx2="http://schemas.microsoft.com/office/drawing/2015/10/21/chartex" xmlns:cx3="http://schemas.microsoft.com/office/drawing/2016/5/9/chartex" xmlns:cx4="http://schemas.microsoft.com/office/drawing/2016/5/10/chartex" xmlns:cx5="http://schemas.microsoft.com/office/drawing/2016/5/11/chartex" xmlns:cx6="http://schemas.microsoft.com/office/drawing/2016/5/12/chartex" xmlns:cx7="http://schemas.microsoft.com/office/drawing/2016/5/13/chartex" xmlns:cx8="http://schemas.microsoft.com/office/drawing/2016/5/14/chartex" xmlns:mc="http://schemas.openxmlformats.org/markup-compatibility/2006" xmlns:aink="http://schemas.microsoft.com/office/drawing/2016/ink" xmlns:am3d="http://schemas.microsoft.com/office/drawing/2017/model3d" xmlns:o="urn:schemas-microsoft-com:office:office" xmlns:oel="http://schemas.microsoft.com/office/2019/extlst" xmlns:r="http://schemas.openxmlformats.org/officeDocument/2006/relationships" xmlns:m="http://schemas.openxmlformats.org/officeDocument/2006/math" xmlns:v="urn:schemas-microsoft-com:vml" xmlns:wp14="http://schemas.microsoft.com/office/word/2010/wordprocessingDrawing" xmlns:wp="http://schemas.openxmlformats.org/drawingml/2006/wordprocessingDrawing" xmlns:w10="urn:schemas-microsoft-com:office:word" xmlns:w="http://schemas.openxmlformats.org/wordprocessingml/2006/main" xmlns:w14="http://schemas.microsoft.com/office/word/2010/wordml" xmlns:w15="http://schemas.microsoft.com/office/word/2012/wordml" xmlns:w16cex="http://schemas.microsoft.com/office/word/2018/wordml/cex" xmlns:w16cid="http://schemas.microsoft.com/office/word/2016/wordml/cid" xmlns:w16="http://schemas.microsoft.com/office/word/2018/wordml" xmlns:w16du="http://schemas.microsoft.com/office/word/2023/wordml/word16du" xmlns:w16sdtdh="http://schemas.microsoft.com/office/word/2020/wordml/sdtdatahash" xmlns:w16sdtfl="http://schemas.microsoft.com/office/word/2024/wordml/sdtformatlock" xmlns:w16se="http://schemas.microsoft.com/office/word/2015/wordml/symex" xmlns:wpg="http://schemas.microsoft.com/office/word/2010/wordprocessingGroup" xmlns:wpi="http://schemas.microsoft.com/office/word/2010/wordprocessingInk" xmlns:wne="http://schemas.microsoft.com/office/word/2006/wordml" xmlns:wps="http://schemas.microsoft.com/office/word/2010/wordprocessingShape" mc:Ignorable="w14 w15 w16se w16cid w16 w16cex w16sdtdh w16sdtfl w16du wp14">
   <w:body>
     <w:sdt>
       <w:sdtPr>
@@ -123,7 +123,7 @@
                       </wp:anchor>
                     </w:drawing>
                   </mc:Choice>
-                  <mc:Fallback xmlns:w16du="http://schemas.microsoft.com/office/word/2023/wordml/word16du" xmlns:w16sdtfl="http://schemas.microsoft.com/office/word/2024/wordml/sdtformatlock">
+                  <mc:Fallback>
                     <w:pict>
                       <v:rect w14:anchorId="562C0028" id="מלבן 459" o:spid="_x0000_s1026" alt="Light vertical" style="position:absolute;margin-left:162.25pt;margin-top:-1in;width:10.9pt;height:11in;flip:x;z-index:251667456;visibility:visible;mso-wrap-style:square;mso-wrap-distance-left:9pt;mso-wrap-distance-top:0;mso-wrap-distance-right:9pt;mso-wrap-distance-bottom:0;mso-position-horizontal:absolute;mso-position-horizontal-relative:text;mso-position-vertical:absolute;mso-position-vertical-relative:text;v-text-anchor:middle" o:gfxdata="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" fillcolor="#0070c0" stroked="f" strokecolor="white" strokeweight="1pt">
                         <v:fill r:id="rId9" o:title="" opacity="52428f" color2="white [3212]" o:opacity2="52428f" type="pattern"/>
@@ -182,7 +182,7 @@
                       </wp:anchor>
                     </w:drawing>
                   </mc:Choice>
-                  <mc:Fallback xmlns:w16du="http://schemas.microsoft.com/office/word/2023/wordml/word16du" xmlns:w16sdtfl="http://schemas.microsoft.com/office/word/2024/wordml/sdtformatlock">
+                  <mc:Fallback>
                     <w:pict>
                       <v:rect w14:anchorId="4B74BFEE" id="מלבן 460" o:spid="_x0000_s1026" style="position:absolute;margin-left:-70.6pt;margin-top:-1in;width:234pt;height:11in;flip:x;z-index:251668480;visibility:visible;mso-wrap-style:square;mso-wrap-distance-left:9pt;mso-wrap-distance-top:0;mso-wrap-distance-right:9pt;mso-wrap-distance-bottom:0;mso-position-horizontal:absolute;mso-position-horizontal-relative:text;mso-position-vertical:absolute;mso-position-vertical-relative:text;v-text-anchor:top" o:gfxdata="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" fillcolor="#39505e" stroked="f"/>
                     </w:pict>
@@ -808,6 +808,7 @@
                                     <w:pPr>
                                       <w:pStyle w:val="NoSpacing"/>
                                       <w:spacing w:line="360" w:lineRule="auto"/>
+                                      <w:jc w:val="center"/>
                                       <w:rPr>
                                         <w:rFonts w:cs="Guttman Yad-Brush"/>
                                         <w:color w:val="FFFFFF" w:themeColor="background1"/>
@@ -824,7 +825,67 @@
                                         <w:szCs w:val="28"/>
                                         <w:rtl/>
                                       </w:rPr>
-                                      <w:t>אוסאמה סלייח</w:t>
+                                      <w:t xml:space="preserve">אוסאמה </w:t>
+                                    </w:r>
+                                    <w:proofErr w:type="spellStart"/>
+                                    <w:r>
+                                      <w:rPr>
+                                        <w:rFonts w:cs="Guttman Yad-Brush" w:hint="cs"/>
+                                        <w:color w:val="FFFFFF" w:themeColor="background1"/>
+                                        <w:sz w:val="28"/>
+                                        <w:szCs w:val="28"/>
+                                        <w:rtl/>
+                                      </w:rPr>
+                                      <w:t>סלייח</w:t>
+                                    </w:r>
+                                    <w:proofErr w:type="spellEnd"/>
+                                  </w:p>
+                                  <w:p>
+                                    <w:pPr>
+                                      <w:pStyle w:val="NoSpacing"/>
+                                      <w:spacing w:line="360" w:lineRule="auto"/>
+                                      <w:jc w:val="center"/>
+                                      <w:rPr>
+                                        <w:rFonts w:cs="Guttman Yad-Brush"/>
+                                        <w:color w:val="FFFFFF" w:themeColor="background1"/>
+                                        <w:sz w:val="28"/>
+                                        <w:szCs w:val="28"/>
+                                        <w:rtl/>
+                                      </w:rPr>
+                                    </w:pPr>
+                                    <w:r>
+                                      <w:rPr>
+                                        <w:rFonts w:cs="Guttman Yad-Brush" w:hint="cs"/>
+                                        <w:color w:val="FFFFFF" w:themeColor="background1"/>
+                                        <w:sz w:val="28"/>
+                                        <w:szCs w:val="28"/>
+                                        <w:rtl/>
+                                      </w:rPr>
+                                      <w:t>מעיין אהרוני</w:t>
+                                    </w:r>
+                                  </w:p>
+                                  <w:p>
+                                    <w:pPr>
+                                      <w:pStyle w:val="NoSpacing"/>
+                                      <w:spacing w:line="360" w:lineRule="auto"/>
+                                      <w:jc w:val="center"/>
+                                      <w:rPr>
+                                        <w:rFonts w:cs="Guttman Yad-Brush"/>
+                                        <w:color w:val="FFFFFF" w:themeColor="background1"/>
+                                        <w:sz w:val="28"/>
+                                        <w:szCs w:val="28"/>
+                                        <w:rtl/>
+                                      </w:rPr>
+                                    </w:pPr>
+                                    <w:r>
+                                      <w:rPr>
+                                        <w:rFonts w:cs="Guttman Yad-Brush" w:hint="cs"/>
+                                        <w:color w:val="FFFFFF" w:themeColor="background1"/>
+                                        <w:sz w:val="28"/>
+                                        <w:szCs w:val="28"/>
+                                        <w:rtl/>
+                                      </w:rPr>
+                                      <w:t>שגית נחמיאס</w:t>
                                     </w:r>
                                   </w:p>
                                   <w:sdt>
@@ -993,6 +1054,7 @@
                               <w:pPr>
                                 <w:pStyle w:val="NoSpacing"/>
                                 <w:spacing w:line="360" w:lineRule="auto"/>
+                                <w:jc w:val="center"/>
                                 <w:rPr>
                                   <w:rFonts w:cs="Guttman Yad-Brush"/>
                                   <w:color w:val="FFFFFF" w:themeColor="background1"/>
@@ -1009,7 +1071,67 @@
                                   <w:szCs w:val="28"/>
                                   <w:rtl/>
                                 </w:rPr>
-                                <w:t>אוסאמה סלייח</w:t>
+                                <w:t xml:space="preserve">אוסאמה </w:t>
+                              </w:r>
+                              <w:proofErr w:type="spellStart"/>
+                              <w:r>
+                                <w:rPr>
+                                  <w:rFonts w:cs="Guttman Yad-Brush" w:hint="cs"/>
+                                  <w:color w:val="FFFFFF" w:themeColor="background1"/>
+                                  <w:sz w:val="28"/>
+                                  <w:szCs w:val="28"/>
+                                  <w:rtl/>
+                                </w:rPr>
+                                <w:t>סלייח</w:t>
+                              </w:r>
+                              <w:proofErr w:type="spellEnd"/>
+                            </w:p>
+                            <w:p>
+                              <w:pPr>
+                                <w:pStyle w:val="NoSpacing"/>
+                                <w:spacing w:line="360" w:lineRule="auto"/>
+                                <w:jc w:val="center"/>
+                                <w:rPr>
+                                  <w:rFonts w:cs="Guttman Yad-Brush"/>
+                                  <w:color w:val="FFFFFF" w:themeColor="background1"/>
+                                  <w:sz w:val="28"/>
+                                  <w:szCs w:val="28"/>
+                                  <w:rtl/>
+                                </w:rPr>
+                              </w:pPr>
+                              <w:r>
+                                <w:rPr>
+                                  <w:rFonts w:cs="Guttman Yad-Brush" w:hint="cs"/>
+                                  <w:color w:val="FFFFFF" w:themeColor="background1"/>
+                                  <w:sz w:val="28"/>
+                                  <w:szCs w:val="28"/>
+                                  <w:rtl/>
+                                </w:rPr>
+                                <w:t>מעיין אהרוני</w:t>
+                              </w:r>
+                            </w:p>
+                            <w:p>
+                              <w:pPr>
+                                <w:pStyle w:val="NoSpacing"/>
+                                <w:spacing w:line="360" w:lineRule="auto"/>
+                                <w:jc w:val="center"/>
+                                <w:rPr>
+                                  <w:rFonts w:cs="Guttman Yad-Brush"/>
+                                  <w:color w:val="FFFFFF" w:themeColor="background1"/>
+                                  <w:sz w:val="28"/>
+                                  <w:szCs w:val="28"/>
+                                  <w:rtl/>
+                                </w:rPr>
+                              </w:pPr>
+                              <w:r>
+                                <w:rPr>
+                                  <w:rFonts w:cs="Guttman Yad-Brush" w:hint="cs"/>
+                                  <w:color w:val="FFFFFF" w:themeColor="background1"/>
+                                  <w:sz w:val="28"/>
+                                  <w:szCs w:val="28"/>
+                                  <w:rtl/>
+                                </w:rPr>
+                                <w:t>שגית נחמיאס</w:t>
                               </w:r>
                             </w:p>
                             <w:sdt>
@@ -1452,7 +1574,7 @@
                 <w:webHidden/>
                 <w:rtl/>
               </w:rPr>
-              <w:t>2</w:t>
+              <w:t>3</w:t>
             </w:r>
             <w:r>
               <w:rPr>
@@ -1578,7 +1700,7 @@
                 <w:webHidden/>
                 <w:rtl/>
               </w:rPr>
-              <w:t>2</w:t>
+              <w:t>3</w:t>
             </w:r>
             <w:r>
               <w:rPr>
@@ -1758,7 +1880,7 @@
                 <w:webHidden/>
                 <w:rtl/>
               </w:rPr>
-              <w:t>2</w:t>
+              <w:t>3</w:t>
             </w:r>
             <w:r>
               <w:rPr>
@@ -1957,7 +2079,7 @@
                 <w:webHidden/>
                 <w:rtl/>
               </w:rPr>
-              <w:t>2</w:t>
+              <w:t>3</w:t>
             </w:r>
             <w:r>
               <w:rPr>
@@ -2166,7 +2288,7 @@
                 <w:webHidden/>
                 <w:rtl/>
               </w:rPr>
-              <w:t>2</w:t>
+              <w:t>3</w:t>
             </w:r>
             <w:r>
               <w:rPr>
@@ -2310,7 +2432,7 @@
                 <w:webHidden/>
                 <w:rtl/>
               </w:rPr>
-              <w:t>2</w:t>
+              <w:t>3</w:t>
             </w:r>
             <w:r>
               <w:rPr>
@@ -2472,7 +2594,7 @@
                 <w:webHidden/>
                 <w:rtl/>
               </w:rPr>
-              <w:t>2</w:t>
+              <w:t>3</w:t>
             </w:r>
             <w:r>
               <w:rPr>
@@ -2616,7 +2738,7 @@
                 <w:webHidden/>
                 <w:rtl/>
               </w:rPr>
-              <w:t>2</w:t>
+              <w:t>3</w:t>
             </w:r>
             <w:r>
               <w:rPr>
@@ -2760,7 +2882,7 @@
                 <w:webHidden/>
                 <w:rtl/>
               </w:rPr>
-              <w:t>3</w:t>
+              <w:t>4</w:t>
             </w:r>
             <w:r>
               <w:rPr>
@@ -2940,7 +3062,7 @@
                 <w:webHidden/>
                 <w:rtl/>
               </w:rPr>
-              <w:t>3</w:t>
+              <w:t>4</w:t>
             </w:r>
             <w:r>
               <w:rPr>
@@ -3067,7 +3189,7 @@
                 <w:webHidden/>
                 <w:rtl/>
               </w:rPr>
-              <w:t>3</w:t>
+              <w:t>4</w:t>
             </w:r>
             <w:r>
               <w:rPr>
@@ -3229,7 +3351,7 @@
                 <w:webHidden/>
                 <w:rtl/>
               </w:rPr>
-              <w:t>3</w:t>
+              <w:t>4</w:t>
             </w:r>
             <w:r>
               <w:rPr>
@@ -3373,7 +3495,7 @@
                 <w:webHidden/>
                 <w:rtl/>
               </w:rPr>
-              <w:t>3</w:t>
+              <w:t>4</w:t>
             </w:r>
             <w:r>
               <w:rPr>
@@ -3535,7 +3657,7 @@
                 <w:webHidden/>
                 <w:rtl/>
               </w:rPr>
-              <w:t>3</w:t>
+              <w:t>4</w:t>
             </w:r>
             <w:r>
               <w:rPr>
@@ -3744,7 +3866,7 @@
                 <w:webHidden/>
                 <w:rtl/>
               </w:rPr>
-              <w:t>3</w:t>
+              <w:t>4</w:t>
             </w:r>
             <w:r>
               <w:rPr>
@@ -3888,7 +4010,7 @@
                 <w:webHidden/>
                 <w:rtl/>
               </w:rPr>
-              <w:t>3</w:t>
+              <w:t>4</w:t>
             </w:r>
             <w:r>
               <w:rPr>
@@ -4032,7 +4154,7 @@
                 <w:webHidden/>
                 <w:rtl/>
               </w:rPr>
-              <w:t>3</w:t>
+              <w:t>4</w:t>
             </w:r>
             <w:r>
               <w:rPr>
@@ -4248,7 +4370,7 @@
                 <w:webHidden/>
                 <w:rtl/>
               </w:rPr>
-              <w:t>4</w:t>
+              <w:t>5</w:t>
             </w:r>
             <w:r>
               <w:rPr>
@@ -4392,7 +4514,7 @@
                 <w:webHidden/>
                 <w:rtl/>
               </w:rPr>
-              <w:t>4</w:t>
+              <w:t>5</w:t>
             </w:r>
             <w:r>
               <w:rPr>
@@ -4554,7 +4676,7 @@
                 <w:webHidden/>
                 <w:rtl/>
               </w:rPr>
-              <w:t>4</w:t>
+              <w:t>5</w:t>
             </w:r>
             <w:r>
               <w:rPr>
@@ -4716,7 +4838,7 @@
                 <w:webHidden/>
                 <w:rtl/>
               </w:rPr>
-              <w:t>4</w:t>
+              <w:t>5</w:t>
             </w:r>
             <w:r>
               <w:rPr>
@@ -4896,7 +5018,7 @@
                 <w:webHidden/>
                 <w:rtl/>
               </w:rPr>
-              <w:t>4</w:t>
+              <w:t>5</w:t>
             </w:r>
             <w:r>
               <w:rPr>
@@ -5058,7 +5180,7 @@
                 <w:webHidden/>
                 <w:rtl/>
               </w:rPr>
-              <w:t>4</w:t>
+              <w:t>5</w:t>
             </w:r>
             <w:r>
               <w:rPr>
@@ -5202,7 +5324,7 @@
                 <w:webHidden/>
                 <w:rtl/>
               </w:rPr>
-              <w:t>5</w:t>
+              <w:t>6</w:t>
             </w:r>
             <w:r>
               <w:rPr>
@@ -5346,7 +5468,7 @@
                 <w:webHidden/>
                 <w:rtl/>
               </w:rPr>
-              <w:t>5</w:t>
+              <w:t>6</w:t>
             </w:r>
             <w:r>
               <w:rPr>
@@ -5508,7 +5630,7 @@
                 <w:webHidden/>
                 <w:rtl/>
               </w:rPr>
-              <w:t>5</w:t>
+              <w:t>6</w:t>
             </w:r>
             <w:r>
               <w:rPr>
@@ -5670,7 +5792,7 @@
                 <w:webHidden/>
                 <w:rtl/>
               </w:rPr>
-              <w:t>5</w:t>
+              <w:t>6</w:t>
             </w:r>
             <w:r>
               <w:rPr>
@@ -5814,7 +5936,7 @@
                 <w:webHidden/>
                 <w:rtl/>
               </w:rPr>
-              <w:t>5</w:t>
+              <w:t>6</w:t>
             </w:r>
             <w:r>
               <w:rPr>
@@ -5994,7 +6116,7 @@
                 <w:webHidden/>
                 <w:rtl/>
               </w:rPr>
-              <w:t>5</w:t>
+              <w:t>6</w:t>
             </w:r>
             <w:r>
               <w:rPr>
@@ -6187,7 +6309,7 @@
                 <w:webHidden/>
                 <w:rtl/>
               </w:rPr>
-              <w:t>5</w:t>
+              <w:t>6</w:t>
             </w:r>
             <w:r>
               <w:rPr>
@@ -6361,7 +6483,7 @@
                 <w:webHidden/>
                 <w:rtl/>
               </w:rPr>
-              <w:t>5</w:t>
+              <w:t>6</w:t>
             </w:r>
             <w:r>
               <w:rPr>
@@ -6521,7 +6643,7 @@
                 <w:webHidden/>
                 <w:rtl/>
               </w:rPr>
-              <w:t>5</w:t>
+              <w:t>6</w:t>
             </w:r>
             <w:r>
               <w:rPr>
@@ -6698,7 +6820,7 @@
                 <w:webHidden/>
                 <w:rtl/>
               </w:rPr>
-              <w:t>5</w:t>
+              <w:t>6</w:t>
             </w:r>
             <w:r>
               <w:rPr>
@@ -6894,7 +7016,7 @@
           <w:szCs w:val="28"/>
         </w:rPr>
       </w:pPr>
-      <w:bookmarkStart w:id="2" w:name="_Toc196311348"/>
+      <w:bookmarkStart w:id="3" w:name="_Toc196311348"/>
       <w:r>
         <w:rPr>
           <w:rFonts w:asciiTheme="minorBidi" w:hAnsiTheme="minorBidi" w:cstheme="minorBidi"/>
@@ -6914,7 +7036,7 @@
         </w:rPr>
         <w:t>Compatibility</w:t>
       </w:r>
-      <w:bookmarkEnd w:id="2"/>
+      <w:bookmarkEnd w:id="3"/>
     </w:p>
     <w:p>
       <w:pPr>
@@ -6929,7 +7051,7 @@
           <w:szCs w:val="24"/>
         </w:rPr>
       </w:pPr>
-      <w:bookmarkStart w:id="3" w:name="_Toc196311349"/>
+      <w:bookmarkStart w:id="4" w:name="_Toc196311349"/>
       <w:r>
         <w:rPr>
           <w:rFonts w:asciiTheme="minorBidi" w:hAnsiTheme="minorBidi" w:cstheme="minorBidi"/>
@@ -6939,7 +7061,7 @@
         </w:rPr>
         <w:t>דפדפן</w:t>
       </w:r>
-      <w:bookmarkEnd w:id="3"/>
+      <w:bookmarkEnd w:id="4"/>
       <w:r>
         <w:rPr>
           <w:rFonts w:asciiTheme="minorBidi" w:hAnsiTheme="minorBidi" w:cstheme="minorBidi"/>
@@ -7102,7 +7224,7 @@
           <w:szCs w:val="24"/>
         </w:rPr>
       </w:pPr>
-      <w:bookmarkStart w:id="4" w:name="_Toc196311350"/>
+      <w:bookmarkStart w:id="5" w:name="_Toc196311350"/>
       <w:r>
         <w:rPr>
           <w:rFonts w:asciiTheme="minorBidi" w:hAnsiTheme="minorBidi" w:cstheme="minorBidi"/>
@@ -7121,7 +7243,7 @@
         </w:rPr>
         <w:t xml:space="preserve"> סלולר ללקוחות קבועים</w:t>
       </w:r>
-      <w:bookmarkEnd w:id="4"/>
+      <w:bookmarkEnd w:id="5"/>
     </w:p>
     <w:p>
       <w:pPr>
@@ -7352,7 +7474,7 @@
           <w:szCs w:val="28"/>
         </w:rPr>
       </w:pPr>
-      <w:bookmarkStart w:id="5" w:name="_Toc196311351"/>
+      <w:bookmarkStart w:id="6" w:name="_Toc196311351"/>
       <w:r>
         <w:rPr>
           <w:rFonts w:asciiTheme="minorBidi" w:hAnsiTheme="minorBidi" w:cstheme="minorBidi"/>
@@ -7423,7 +7545,7 @@
         </w:rPr>
         <w:t>Boundary</w:t>
       </w:r>
-      <w:bookmarkEnd w:id="5"/>
+      <w:bookmarkEnd w:id="6"/>
       <w:r>
         <w:rPr>
           <w:rFonts w:asciiTheme="minorBidi" w:hAnsiTheme="minorBidi" w:cstheme="minorBidi" w:hint="cs"/>
@@ -7688,7 +7810,7 @@
           <w:szCs w:val="28"/>
         </w:rPr>
       </w:pPr>
-      <w:bookmarkStart w:id="6" w:name="_Toc196311352"/>
+      <w:bookmarkStart w:id="7" w:name="_Toc196311352"/>
       <w:r>
         <w:rPr>
           <w:rFonts w:asciiTheme="minorBidi" w:hAnsiTheme="minorBidi" w:cstheme="minorBidi"/>
@@ -7777,7 +7899,7 @@
         </w:rPr>
         <w:t>.</w:t>
       </w:r>
-      <w:bookmarkEnd w:id="6"/>
+      <w:bookmarkEnd w:id="7"/>
     </w:p>
     <w:p>
       <w:pPr>
@@ -7793,7 +7915,7 @@
           <w:szCs w:val="24"/>
         </w:rPr>
       </w:pPr>
-      <w:bookmarkStart w:id="7" w:name="_Toc196311353"/>
+      <w:bookmarkStart w:id="8" w:name="_Toc196311353"/>
       <w:r>
         <w:rPr>
           <w:rFonts w:asciiTheme="minorBidi" w:hAnsiTheme="minorBidi" w:cstheme="minorBidi"/>
@@ -7803,7 +7925,7 @@
         </w:rPr>
         <w:t>כניסה למערכת</w:t>
       </w:r>
-      <w:bookmarkEnd w:id="7"/>
+      <w:bookmarkEnd w:id="8"/>
       <w:r>
         <w:rPr>
           <w:rFonts w:asciiTheme="minorBidi" w:hAnsiTheme="minorBidi" w:cstheme="minorBidi"/>
@@ -7977,7 +8099,7 @@
           <w:szCs w:val="24"/>
         </w:rPr>
       </w:pPr>
-      <w:bookmarkStart w:id="8" w:name="_Toc196311354"/>
+      <w:bookmarkStart w:id="9" w:name="_Toc196311354"/>
       <w:r>
         <w:rPr>
           <w:rFonts w:asciiTheme="minorBidi" w:hAnsiTheme="minorBidi" w:cstheme="minorBidi"/>
@@ -7987,7 +8109,7 @@
         </w:rPr>
         <w:t>הזמנות לביצוע רגיל</w:t>
       </w:r>
-      <w:bookmarkEnd w:id="8"/>
+      <w:bookmarkEnd w:id="9"/>
       <w:r>
         <w:rPr>
           <w:rFonts w:asciiTheme="minorBidi" w:hAnsiTheme="minorBidi" w:cstheme="minorBidi"/>
@@ -8288,7 +8410,7 @@
           <w:szCs w:val="24"/>
         </w:rPr>
       </w:pPr>
-      <w:bookmarkStart w:id="9" w:name="_Toc196311355"/>
+      <w:bookmarkStart w:id="10" w:name="_Toc196311355"/>
       <w:r>
         <w:rPr>
           <w:rFonts w:asciiTheme="minorBidi" w:hAnsiTheme="minorBidi" w:cstheme="minorBidi"/>
@@ -8298,7 +8420,7 @@
         </w:rPr>
         <w:t>עדכון הזמנה</w:t>
       </w:r>
-      <w:bookmarkEnd w:id="9"/>
+      <w:bookmarkEnd w:id="10"/>
       <w:r>
         <w:rPr>
           <w:rFonts w:asciiTheme="minorBidi" w:hAnsiTheme="minorBidi" w:cstheme="minorBidi"/>
@@ -8743,7 +8865,7 @@
         </w:rPr>
         <w:t>אבדוק הדפסת חשבונית חדשה</w:t>
       </w:r>
-      <w:bookmarkStart w:id="10" w:name="_Toc196311356"/>
+      <w:bookmarkStart w:id="11" w:name="_Toc196311356"/>
     </w:p>
     <w:p>
       <w:pPr>
@@ -8769,7 +8891,7 @@
         <w:lastRenderedPageBreak/>
         <w:t>ביטול הזמנה</w:t>
       </w:r>
-      <w:bookmarkEnd w:id="10"/>
+      <w:bookmarkEnd w:id="11"/>
       <w:r>
         <w:rPr>
           <w:rFonts w:asciiTheme="minorBidi" w:hAnsiTheme="minorBidi"/>
@@ -9170,7 +9292,7 @@
           <w:szCs w:val="28"/>
         </w:rPr>
       </w:pPr>
-      <w:bookmarkStart w:id="11" w:name="_Toc196311357"/>
+      <w:bookmarkStart w:id="12" w:name="_Toc196311357"/>
       <w:r>
         <w:rPr>
           <w:rFonts w:asciiTheme="minorBidi" w:hAnsiTheme="minorBidi" w:cstheme="minorBidi"/>
@@ -9238,7 +9360,7 @@
         </w:rPr>
         <w:t>Interface</w:t>
       </w:r>
-      <w:bookmarkEnd w:id="11"/>
+      <w:bookmarkEnd w:id="12"/>
     </w:p>
     <w:p>
       <w:pPr>
@@ -9254,7 +9376,7 @@
           <w:rtl/>
         </w:rPr>
       </w:pPr>
-      <w:bookmarkStart w:id="12" w:name="_Toc196311358"/>
+      <w:bookmarkStart w:id="13" w:name="_Toc196311358"/>
       <w:r>
         <w:rPr>
           <w:rFonts w:asciiTheme="minorBidi" w:hAnsiTheme="minorBidi" w:cstheme="minorBidi"/>
@@ -9264,7 +9386,7 @@
         </w:rPr>
         <w:t>תשלום</w:t>
       </w:r>
-      <w:bookmarkEnd w:id="12"/>
+      <w:bookmarkEnd w:id="13"/>
       <w:r>
         <w:rPr>
           <w:rFonts w:asciiTheme="minorBidi" w:hAnsiTheme="minorBidi" w:cstheme="minorBidi"/>
@@ -9495,7 +9617,8 @@
           <w:szCs w:val="24"/>
         </w:rPr>
       </w:pPr>
-      <w:bookmarkStart w:id="13" w:name="_Toc196311359"/>
+      <w:bookmarkStart w:id="14" w:name="_Toc196311359"/>
+      <w:proofErr w:type="spellStart"/>
       <w:r>
         <w:rPr>
           <w:rFonts w:asciiTheme="minorBidi" w:hAnsiTheme="minorBidi" w:cstheme="minorBidi"/>
@@ -9505,7 +9628,8 @@
         </w:rPr>
         <w:t>ש.ב.א</w:t>
       </w:r>
-      <w:bookmarkEnd w:id="13"/>
+      <w:bookmarkEnd w:id="14"/>
+      <w:proofErr w:type="spellEnd"/>
     </w:p>
     <w:p>
       <w:pPr>
@@ -9575,7 +9699,27 @@
           <w:szCs w:val="24"/>
           <w:rtl/>
         </w:rPr>
-        <w:t xml:space="preserve">אם מערכת המקבלת מידע ממערכת ש.ב.א </w:t>
+        <w:t xml:space="preserve">אם מערכת המקבלת מידע ממערכת </w:t>
+      </w:r>
+      <w:proofErr w:type="spellStart"/>
+      <w:r>
+        <w:rPr>
+          <w:rFonts w:asciiTheme="minorBidi" w:hAnsiTheme="minorBidi"/>
+          <w:sz w:val="24"/>
+          <w:szCs w:val="24"/>
+          <w:rtl/>
+        </w:rPr>
+        <w:t>ש.ב.א</w:t>
+      </w:r>
+      <w:proofErr w:type="spellEnd"/>
+      <w:r>
+        <w:rPr>
+          <w:rFonts w:asciiTheme="minorBidi" w:hAnsiTheme="minorBidi"/>
+          <w:sz w:val="24"/>
+          <w:szCs w:val="24"/>
+          <w:rtl/>
+        </w:rPr>
+        <w:t xml:space="preserve"> </w:t>
       </w:r>
     </w:p>
     <w:p>
@@ -9591,7 +9735,7 @@
           <w:szCs w:val="24"/>
         </w:rPr>
       </w:pPr>
-      <w:bookmarkStart w:id="14" w:name="_Toc196311360"/>
+      <w:bookmarkStart w:id="15" w:name="_Toc196311360"/>
       <w:r>
         <w:rPr>
           <w:rFonts w:asciiTheme="minorBidi" w:hAnsiTheme="minorBidi" w:cstheme="minorBidi"/>
@@ -9601,7 +9745,7 @@
         </w:rPr>
         <w:t>קבלת קבלה</w:t>
       </w:r>
-      <w:bookmarkEnd w:id="14"/>
+      <w:bookmarkEnd w:id="15"/>
       <w:r>
         <w:rPr>
           <w:rFonts w:asciiTheme="minorBidi" w:hAnsiTheme="minorBidi" w:cstheme="minorBidi"/>
@@ -9731,7 +9875,7 @@
           <w:szCs w:val="24"/>
         </w:rPr>
       </w:pPr>
-      <w:bookmarkStart w:id="15" w:name="_Toc196311361"/>
+      <w:bookmarkStart w:id="16" w:name="_Toc196311361"/>
       <w:r>
         <w:rPr>
           <w:rFonts w:asciiTheme="minorBidi" w:hAnsiTheme="minorBidi" w:cstheme="minorBidi"/>
@@ -9741,7 +9885,7 @@
         </w:rPr>
         <w:t>שינוי סטטוס הזמנה</w:t>
       </w:r>
-      <w:bookmarkEnd w:id="15"/>
+      <w:bookmarkEnd w:id="16"/>
       <w:r>
         <w:rPr>
           <w:rFonts w:asciiTheme="minorBidi" w:hAnsiTheme="minorBidi" w:cstheme="minorBidi"/>
@@ -9909,7 +10053,7 @@
           <w:szCs w:val="28"/>
         </w:rPr>
       </w:pPr>
-      <w:bookmarkStart w:id="16" w:name="_Toc196311362"/>
+      <w:bookmarkStart w:id="17" w:name="_Toc196311362"/>
       <w:r>
         <w:rPr>
           <w:rFonts w:asciiTheme="minorBidi" w:hAnsiTheme="minorBidi" w:cstheme="minorBidi"/>
@@ -9988,7 +10132,7 @@
         </w:rPr>
         <w:t>Integration</w:t>
       </w:r>
-      <w:bookmarkEnd w:id="16"/>
+      <w:bookmarkEnd w:id="17"/>
     </w:p>
     <w:p>
       <w:pPr>
@@ -10003,7 +10147,7 @@
           <w:szCs w:val="24"/>
         </w:rPr>
       </w:pPr>
-      <w:bookmarkStart w:id="17" w:name="_Toc196311363"/>
+      <w:bookmarkStart w:id="18" w:name="_Toc196311363"/>
       <w:r>
         <w:rPr>
           <w:rFonts w:asciiTheme="minorBidi" w:hAnsiTheme="minorBidi" w:cstheme="minorBidi"/>
@@ -10013,7 +10157,7 @@
         </w:rPr>
         <w:t>כניסה למערכת</w:t>
       </w:r>
-      <w:bookmarkEnd w:id="17"/>
+      <w:bookmarkEnd w:id="18"/>
       <w:r>
         <w:rPr>
           <w:rFonts w:asciiTheme="minorBidi" w:hAnsiTheme="minorBidi" w:cstheme="minorBidi"/>
@@ -10187,7 +10331,7 @@
           <w:szCs w:val="24"/>
         </w:rPr>
       </w:pPr>
-      <w:bookmarkStart w:id="18" w:name="_Toc196311364"/>
+      <w:bookmarkStart w:id="19" w:name="_Toc196311364"/>
       <w:r>
         <w:rPr>
           <w:rFonts w:asciiTheme="minorBidi" w:hAnsiTheme="minorBidi" w:cstheme="minorBidi"/>
@@ -10197,7 +10341,7 @@
         </w:rPr>
         <w:t>ניהול משלוחים</w:t>
       </w:r>
-      <w:bookmarkEnd w:id="18"/>
+      <w:bookmarkEnd w:id="19"/>
       <w:r>
         <w:rPr>
           <w:rFonts w:asciiTheme="minorBidi" w:hAnsiTheme="minorBidi" w:cstheme="minorBidi"/>
@@ -10544,7 +10688,7 @@
           <w:szCs w:val="28"/>
         </w:rPr>
       </w:pPr>
-      <w:bookmarkStart w:id="19" w:name="_Toc196311365"/>
+      <w:bookmarkStart w:id="20" w:name="_Toc196311365"/>
       <w:r>
         <w:rPr>
           <w:rFonts w:asciiTheme="minorBidi" w:hAnsiTheme="minorBidi" w:cstheme="minorBidi"/>
@@ -10672,7 +10816,7 @@
         </w:rPr>
         <w:t>C.R.U.D</w:t>
       </w:r>
-      <w:bookmarkEnd w:id="19"/>
+      <w:bookmarkEnd w:id="20"/>
     </w:p>
     <w:p>
       <w:pPr>
@@ -10687,7 +10831,7 @@
           <w:szCs w:val="24"/>
         </w:rPr>
       </w:pPr>
-      <w:bookmarkStart w:id="20" w:name="_Toc196311366"/>
+      <w:bookmarkStart w:id="21" w:name="_Toc196311366"/>
       <w:r>
         <w:rPr>
           <w:rFonts w:asciiTheme="minorBidi" w:hAnsiTheme="minorBidi" w:cstheme="minorBidi"/>
@@ -10697,7 +10841,7 @@
         </w:rPr>
         <w:t>כניסה למערכת</w:t>
       </w:r>
-      <w:bookmarkEnd w:id="20"/>
+      <w:bookmarkEnd w:id="21"/>
       <w:r>
         <w:rPr>
           <w:rFonts w:asciiTheme="minorBidi" w:hAnsiTheme="minorBidi" w:cstheme="minorBidi"/>
@@ -10895,7 +11039,7 @@
           <w:szCs w:val="24"/>
         </w:rPr>
       </w:pPr>
-      <w:bookmarkStart w:id="21" w:name="_Toc196311367"/>
+      <w:bookmarkStart w:id="22" w:name="_Toc196311367"/>
       <w:r>
         <w:rPr>
           <w:rFonts w:asciiTheme="minorBidi" w:hAnsiTheme="minorBidi" w:cstheme="minorBidi"/>
@@ -10905,7 +11049,7 @@
         </w:rPr>
         <w:t>ניהול לקוחות קבועים</w:t>
       </w:r>
-      <w:bookmarkEnd w:id="21"/>
+      <w:bookmarkEnd w:id="22"/>
       <w:r>
         <w:rPr>
           <w:rFonts w:asciiTheme="minorBidi" w:hAnsiTheme="minorBidi" w:cstheme="minorBidi"/>
@@ -11763,7 +11907,7 @@
           <w:szCs w:val="24"/>
         </w:rPr>
       </w:pPr>
-      <w:bookmarkStart w:id="22" w:name="_Toc196311368"/>
+      <w:bookmarkStart w:id="23" w:name="_Toc196311368"/>
       <w:r>
         <w:rPr>
           <w:rFonts w:asciiTheme="minorBidi" w:hAnsiTheme="minorBidi" w:cstheme="minorBidi"/>
@@ -11773,7 +11917,7 @@
         </w:rPr>
         <w:t>ביצוע הזמנות קבועות</w:t>
       </w:r>
-      <w:bookmarkEnd w:id="22"/>
+      <w:bookmarkEnd w:id="23"/>
       <w:r>
         <w:rPr>
           <w:rFonts w:asciiTheme="minorBidi" w:hAnsiTheme="minorBidi" w:cstheme="minorBidi"/>
@@ -12233,7 +12377,7 @@
           <w:szCs w:val="24"/>
         </w:rPr>
       </w:pPr>
-      <w:bookmarkStart w:id="23" w:name="_Toc196311369"/>
+      <w:bookmarkStart w:id="24" w:name="_Toc196311369"/>
       <w:r>
         <w:rPr>
           <w:rFonts w:asciiTheme="minorBidi" w:hAnsiTheme="minorBidi" w:cstheme="minorBidi"/>
@@ -12243,7 +12387,7 @@
         </w:rPr>
         <w:t>ביצוע הזמנות אספקה למלאי</w:t>
       </w:r>
-      <w:bookmarkEnd w:id="23"/>
+      <w:bookmarkEnd w:id="24"/>
     </w:p>
     <w:p>
       <w:pPr>
@@ -12416,7 +12560,7 @@
           <w:szCs w:val="24"/>
         </w:rPr>
       </w:pPr>
-      <w:bookmarkStart w:id="24" w:name="_Toc196311370"/>
+      <w:bookmarkStart w:id="25" w:name="_Toc196311370"/>
       <w:r>
         <w:rPr>
           <w:rFonts w:asciiTheme="minorBidi" w:hAnsiTheme="minorBidi" w:cstheme="minorBidi"/>
@@ -12426,7 +12570,7 @@
         </w:rPr>
         <w:t>קליטת אספקה מלאי</w:t>
       </w:r>
-      <w:bookmarkEnd w:id="24"/>
+      <w:bookmarkEnd w:id="25"/>
       <w:r>
         <w:rPr>
           <w:rFonts w:asciiTheme="minorBidi" w:hAnsiTheme="minorBidi" w:cstheme="minorBidi"/>
@@ -12576,7 +12720,7 @@
           <w:szCs w:val="28"/>
         </w:rPr>
       </w:pPr>
-      <w:bookmarkStart w:id="25" w:name="_Toc196311371"/>
+      <w:bookmarkStart w:id="26" w:name="_Toc196311371"/>
       <w:r>
         <w:rPr>
           <w:rFonts w:asciiTheme="minorBidi" w:hAnsiTheme="minorBidi" w:cstheme="minorBidi"/>
@@ -12634,7 +12778,7 @@
         </w:rPr>
         <w:t>Integration-</w:t>
       </w:r>
-      <w:bookmarkEnd w:id="25"/>
+      <w:bookmarkEnd w:id="26"/>
       <w:r>
         <w:rPr>
           <w:b/>
@@ -12658,7 +12802,7 @@
           <w:szCs w:val="24"/>
         </w:rPr>
       </w:pPr>
-      <w:bookmarkStart w:id="26" w:name="_Toc196311372"/>
+      <w:bookmarkStart w:id="27" w:name="_Toc196311372"/>
       <w:r>
         <w:rPr>
           <w:rFonts w:asciiTheme="minorBidi" w:hAnsiTheme="minorBidi" w:cstheme="minorBidi"/>
@@ -12668,7 +12812,7 @@
         </w:rPr>
         <w:t>שאילתת פריטים</w:t>
       </w:r>
-      <w:bookmarkEnd w:id="26"/>
+      <w:bookmarkEnd w:id="27"/>
       <w:r>
         <w:rPr>
           <w:rFonts w:asciiTheme="minorBidi" w:hAnsiTheme="minorBidi" w:cstheme="minorBidi"/>
@@ -12798,7 +12942,7 @@
           <w:szCs w:val="24"/>
         </w:rPr>
       </w:pPr>
-      <w:bookmarkStart w:id="27" w:name="_Toc196311373"/>
+      <w:bookmarkStart w:id="28" w:name="_Toc196311373"/>
       <w:r>
         <w:rPr>
           <w:rFonts w:asciiTheme="minorBidi" w:hAnsiTheme="minorBidi" w:cstheme="minorBidi"/>
@@ -12808,7 +12952,7 @@
         </w:rPr>
         <w:t>שאילתת הזמנות לביצוע</w:t>
       </w:r>
-      <w:bookmarkEnd w:id="27"/>
+      <w:bookmarkEnd w:id="28"/>
       <w:r>
         <w:rPr>
           <w:rFonts w:asciiTheme="minorBidi" w:hAnsiTheme="minorBidi" w:cstheme="minorBidi"/>
@@ -13052,7 +13196,7 @@
           <w:szCs w:val="24"/>
         </w:rPr>
       </w:pPr>
-      <w:bookmarkStart w:id="28" w:name="_Toc196311374"/>
+      <w:bookmarkStart w:id="29" w:name="_Toc196311374"/>
       <w:r>
         <w:rPr>
           <w:rFonts w:asciiTheme="minorBidi" w:hAnsiTheme="minorBidi" w:cstheme="minorBidi"/>
@@ -13062,7 +13206,7 @@
         </w:rPr>
         <w:t>שאילתת לקוחות קבועים</w:t>
       </w:r>
-      <w:bookmarkEnd w:id="28"/>
+      <w:bookmarkEnd w:id="29"/>
     </w:p>
     <w:p>
       <w:pPr>
@@ -13165,7 +13309,7 @@
           <w:szCs w:val="24"/>
         </w:rPr>
       </w:pPr>
-      <w:bookmarkStart w:id="29" w:name="_Toc196311375"/>
+      <w:bookmarkStart w:id="30" w:name="_Toc196311375"/>
       <w:r>
         <w:rPr>
           <w:rFonts w:asciiTheme="minorBidi" w:hAnsiTheme="minorBidi" w:cstheme="minorBidi"/>
@@ -13173,9 +13317,20 @@
           <w:szCs w:val="24"/>
           <w:rtl/>
         </w:rPr>
-        <w:t>שאילתת חשבות</w:t>
-      </w:r>
-      <w:bookmarkEnd w:id="29"/>
+        <w:t xml:space="preserve">שאילתת </w:t>
+      </w:r>
+      <w:proofErr w:type="spellStart"/>
+      <w:r>
+        <w:rPr>
+          <w:rFonts w:asciiTheme="minorBidi" w:hAnsiTheme="minorBidi" w:cstheme="minorBidi"/>
+          <w:sz w:val="24"/>
+          <w:szCs w:val="24"/>
+          <w:rtl/>
+        </w:rPr>
+        <w:t>חשבות</w:t>
+      </w:r>
+      <w:bookmarkEnd w:id="30"/>
+      <w:proofErr w:type="spellEnd"/>
       <w:r>
         <w:rPr>
           <w:rFonts w:asciiTheme="minorBidi" w:hAnsiTheme="minorBidi" w:cstheme="minorBidi"/>
@@ -13287,7 +13442,7 @@
           <w:szCs w:val="24"/>
         </w:rPr>
       </w:pPr>
-      <w:bookmarkStart w:id="30" w:name="_Toc196311376"/>
+      <w:bookmarkStart w:id="31" w:name="_Toc196311376"/>
       <w:r>
         <w:rPr>
           <w:rFonts w:asciiTheme="minorBidi" w:hAnsiTheme="minorBidi" w:cstheme="minorBidi"/>
@@ -13297,7 +13452,7 @@
         </w:rPr>
         <w:t>שאילתת הזמנות שלא מומשו</w:t>
       </w:r>
-      <w:bookmarkEnd w:id="30"/>
+      <w:bookmarkEnd w:id="31"/>
     </w:p>
     <w:p>
       <w:pPr>
@@ -13370,13 +13525,29 @@
           <w:numId w:val="12"/>
         </w:numPr>
       </w:pPr>
-      <w:bookmarkStart w:id="31" w:name="_Toc196311377"/>
+      <w:bookmarkStart w:id="32" w:name="_Toc196311377"/>
       <w:r>
         <w:rPr>
           <w:rFonts w:hint="cs"/>
           <w:rtl/>
         </w:rPr>
-        <w:t xml:space="preserve">כניסה למערכת באמצעות יוזר </w:t>
+        <w:t xml:space="preserve">כניסה למערכת באמצעות </w:t>
+      </w:r>
+      <w:proofErr w:type="spellStart"/>
+      <w:r>
+        <w:rPr>
+          <w:rFonts w:hint="cs"/>
+          <w:rtl/>
+        </w:rPr>
+        <w:t>יוזר</w:t>
+      </w:r>
+      <w:proofErr w:type="spellEnd"/>
+      <w:r>
+        <w:rPr>
+          <w:rFonts w:hint="cs"/>
+          <w:rtl/>
+        </w:rPr>
+        <w:t xml:space="preserve"> </w:t>
       </w:r>
       <w:r>
         <w:rPr>
@@ -13384,7 +13555,7 @@
         </w:rPr>
         <w:t>אדמיניסטרטור</w:t>
       </w:r>
-      <w:bookmarkEnd w:id="31"/>
+      <w:bookmarkEnd w:id="32"/>
     </w:p>
     <w:p>
       <w:pPr>
@@ -13522,7 +13693,7 @@
           <w:numId w:val="12"/>
         </w:numPr>
       </w:pPr>
-      <w:bookmarkStart w:id="32" w:name="_Toc196311378"/>
+      <w:bookmarkStart w:id="33" w:name="_Toc196311378"/>
       <w:r>
         <w:rPr>
           <w:rFonts w:hint="cs"/>
@@ -13533,7 +13704,7 @@
       <w:r>
         <w:t xml:space="preserve"> C.R.U.D-</w:t>
       </w:r>
-      <w:bookmarkEnd w:id="32"/>
+      <w:bookmarkEnd w:id="33"/>
     </w:p>
     <w:p>
       <w:pPr>
@@ -13875,7 +14046,7 @@
           <w:rtl/>
         </w:rPr>
       </w:pPr>
-      <w:bookmarkStart w:id="33" w:name="_Toc196311379"/>
+      <w:bookmarkStart w:id="34" w:name="_Toc196311379"/>
       <w:r>
         <w:rPr>
           <w:rFonts w:hint="cs"/>
@@ -13890,7 +14061,7 @@
         </w:rPr>
         <w:t>טיפול בטבלאות המערכות</w:t>
       </w:r>
-      <w:bookmarkEnd w:id="33"/>
+      <w:bookmarkEnd w:id="34"/>
     </w:p>
     <w:p>
       <w:pPr>
@@ -14111,7 +14282,7 @@
           <w:rtl/>
         </w:rPr>
       </w:pPr>
-      <w:bookmarkStart w:id="34" w:name="_Toc196311380"/>
+      <w:bookmarkStart w:id="35" w:name="_Toc196311380"/>
       <w:r>
         <w:rPr>
           <w:rFonts w:hint="cs"/>
@@ -14126,7 +14297,7 @@
         </w:rPr>
         <w:t>טיפול בהזמנות שלא מומשו</w:t>
       </w:r>
-      <w:bookmarkEnd w:id="34"/>
+      <w:bookmarkEnd w:id="35"/>
     </w:p>
     <w:p>
       <w:pPr>
@@ -14286,10 +14457,10 @@
     </w:p>
     <w:sectPr>
       <w:headerReference w:type="default" r:id="rId11"/>
-      <w:footerReference w:type="first" r:id="rId12"/>
+      <w:footerReference w:type="default" r:id="rId12"/>
+      <w:footerReference w:type="first" r:id="rId13"/>
       <w:pgSz w:w="11906" w:h="16838"/>
       <w:pgMar w:top="567" w:right="849" w:bottom="1440" w:left="993" w:header="0" w:footer="708" w:gutter="0"/>
-      <w:pgNumType w:start="5"/>
       <w:cols w:space="708"/>
       <w:titlePg/>
       <w:bidi/>
@@ -14301,7 +14472,7 @@
 </file>
 
 <file path=word/endnotes.xml><?xml version="1.0" encoding="utf-8"?>
-<w:endnotes xmlns:wpc="http://schemas.microsoft.com/office/word/2010/wordprocessingCanvas" xmlns:cx="http://schemas.microsoft.com/office/drawing/2014/chartex" xmlns:cx1="http://schemas.microsoft.com/office/drawing/2015/9/8/chartex" xmlns:cx2="http://schemas.microsoft.com/office/drawing/2015/10/21/chartex" xmlns:cx3="http://schemas.microsoft.com/office/drawing/2016/5/9/chartex" xmlns:cx4="http://schemas.microsoft.com/office/drawing/2016/5/10/chartex" xmlns:cx5="http://schemas.microsoft.com/office/drawing/2016/5/11/chartex" xmlns:cx6="http://schemas.microsoft.com/office/drawing/2016/5/12/chartex" xmlns:cx7="http://schemas.microsoft.com/office/drawing/2016/5/13/chartex" xmlns:cx8="http://schemas.microsoft.com/office/drawing/2016/5/14/chartex" xmlns:mc="http://schemas.openxmlformats.org/markup-compatibility/2006" xmlns:aink="http://schemas.microsoft.com/office/drawing/2016/ink" xmlns:am3d="http://schemas.microsoft.com/office/drawing/2017/model3d" xmlns:o="urn:schemas-microsoft-com:office:office" xmlns:oel="http://schemas.microsoft.com/office/2019/extlst" xmlns:r="http://schemas.openxmlformats.org/officeDocument/2006/relationships" xmlns:m="http://schemas.openxmlformats.org/officeDocument/2006/math" xmlns:v="urn:schemas-microsoft-com:vml" xmlns:wp14="http://schemas.microsoft.com/office/word/2010/wordprocessingDrawing" xmlns:wp="http://schemas.openxmlformats.org/drawingml/2006/wordprocessingDrawing" xmlns:w10="urn:schemas-microsoft-com:office:word" xmlns:w="http://schemas.openxmlformats.org/wordprocessingml/2006/main" xmlns:w14="http://schemas.microsoft.com/office/word/2010/wordml" xmlns:w15="http://schemas.microsoft.com/office/word/2012/wordml" xmlns:w16cex="http://schemas.microsoft.com/office/word/2018/wordml/cex" xmlns:w16cid="http://schemas.microsoft.com/office/word/2016/wordml/cid" xmlns:w16="http://schemas.microsoft.com/office/word/2018/wordml" xmlns:w16sdtdh="http://schemas.microsoft.com/office/word/2020/wordml/sdtdatahash" xmlns:w16se="http://schemas.microsoft.com/office/word/2015/wordml/symex" xmlns:wpg="http://schemas.microsoft.com/office/word/2010/wordprocessingGroup" xmlns:wpi="http://schemas.microsoft.com/office/word/2010/wordprocessingInk" xmlns:wne="http://schemas.microsoft.com/office/word/2006/wordml" xmlns:wps="http://schemas.microsoft.com/office/word/2010/wordprocessingShape" mc:Ignorable="w14 w15 w16se w16cid w16 w16cex w16sdtdh wp14">
+<w:endnotes xmlns:wpc="http://schemas.microsoft.com/office/word/2010/wordprocessingCanvas" xmlns:cx="http://schemas.microsoft.com/office/drawing/2014/chartex" xmlns:cx1="http://schemas.microsoft.com/office/drawing/2015/9/8/chartex" xmlns:cx2="http://schemas.microsoft.com/office/drawing/2015/10/21/chartex" xmlns:cx3="http://schemas.microsoft.com/office/drawing/2016/5/9/chartex" xmlns:cx4="http://schemas.microsoft.com/office/drawing/2016/5/10/chartex" xmlns:cx5="http://schemas.microsoft.com/office/drawing/2016/5/11/chartex" xmlns:cx6="http://schemas.microsoft.com/office/drawing/2016/5/12/chartex" xmlns:cx7="http://schemas.microsoft.com/office/drawing/2016/5/13/chartex" xmlns:cx8="http://schemas.microsoft.com/office/drawing/2016/5/14/chartex" xmlns:mc="http://schemas.openxmlformats.org/markup-compatibility/2006" xmlns:aink="http://schemas.microsoft.com/office/drawing/2016/ink" xmlns:am3d="http://schemas.microsoft.com/office/drawing/2017/model3d" xmlns:o="urn:schemas-microsoft-com:office:office" xmlns:oel="http://schemas.microsoft.com/office/2019/extlst" xmlns:r="http://schemas.openxmlformats.org/officeDocument/2006/relationships" xmlns:m="http://schemas.openxmlformats.org/officeDocument/2006/math" xmlns:v="urn:schemas-microsoft-com:vml" xmlns:wp14="http://schemas.microsoft.com/office/word/2010/wordprocessingDrawing" xmlns:wp="http://schemas.openxmlformats.org/drawingml/2006/wordprocessingDrawing" xmlns:w10="urn:schemas-microsoft-com:office:word" xmlns:w="http://schemas.openxmlformats.org/wordprocessingml/2006/main" xmlns:w14="http://schemas.microsoft.com/office/word/2010/wordml" xmlns:w15="http://schemas.microsoft.com/office/word/2012/wordml" xmlns:w16cex="http://schemas.microsoft.com/office/word/2018/wordml/cex" xmlns:w16cid="http://schemas.microsoft.com/office/word/2016/wordml/cid" xmlns:w16="http://schemas.microsoft.com/office/word/2018/wordml" xmlns:w16du="http://schemas.microsoft.com/office/word/2023/wordml/word16du" xmlns:w16sdtdh="http://schemas.microsoft.com/office/word/2020/wordml/sdtdatahash" xmlns:w16sdtfl="http://schemas.microsoft.com/office/word/2024/wordml/sdtformatlock" xmlns:w16se="http://schemas.microsoft.com/office/word/2015/wordml/symex" xmlns:wpg="http://schemas.microsoft.com/office/word/2010/wordprocessingGroup" xmlns:wpi="http://schemas.microsoft.com/office/word/2010/wordprocessingInk" xmlns:wne="http://schemas.microsoft.com/office/word/2006/wordml" xmlns:wps="http://schemas.microsoft.com/office/word/2010/wordprocessingShape" mc:Ignorable="w14 w15 w16se w16cid w16 w16cex w16sdtdh w16sdtfl w16du wp14">
   <w:endnote w:type="separator" w:id="-1">
     <w:p>
       <w:pPr>
@@ -14326,7 +14497,151 @@
 </file>
 
 <file path=word/footer1.xml><?xml version="1.0" encoding="utf-8"?>
-<w:ftr xmlns:wpc="http://schemas.microsoft.com/office/word/2010/wordprocessingCanvas" xmlns:cx="http://schemas.microsoft.com/office/drawing/2014/chartex" xmlns:cx1="http://schemas.microsoft.com/office/drawing/2015/9/8/chartex" xmlns:cx2="http://schemas.microsoft.com/office/drawing/2015/10/21/chartex" xmlns:cx3="http://schemas.microsoft.com/office/drawing/2016/5/9/chartex" xmlns:cx4="http://schemas.microsoft.com/office/drawing/2016/5/10/chartex" xmlns:cx5="http://schemas.microsoft.com/office/drawing/2016/5/11/chartex" xmlns:cx6="http://schemas.microsoft.com/office/drawing/2016/5/12/chartex" xmlns:cx7="http://schemas.microsoft.com/office/drawing/2016/5/13/chartex" xmlns:cx8="http://schemas.microsoft.com/office/drawing/2016/5/14/chartex" xmlns:mc="http://schemas.openxmlformats.org/markup-compatibility/2006" xmlns:aink="http://schemas.microsoft.com/office/drawing/2016/ink" xmlns:am3d="http://schemas.microsoft.com/office/drawing/2017/model3d" xmlns:o="urn:schemas-microsoft-com:office:office" xmlns:oel="http://schemas.microsoft.com/office/2019/extlst" xmlns:r="http://schemas.openxmlformats.org/officeDocument/2006/relationships" xmlns:m="http://schemas.openxmlformats.org/officeDocument/2006/math" xmlns:v="urn:schemas-microsoft-com:vml" xmlns:wp14="http://schemas.microsoft.com/office/word/2010/wordprocessingDrawing" xmlns:wp="http://schemas.openxmlformats.org/drawingml/2006/wordprocessingDrawing" xmlns:w10="urn:schemas-microsoft-com:office:word" xmlns:w="http://schemas.openxmlformats.org/wordprocessingml/2006/main" xmlns:w14="http://schemas.microsoft.com/office/word/2010/wordml" xmlns:w15="http://schemas.microsoft.com/office/word/2012/wordml" xmlns:w16cex="http://schemas.microsoft.com/office/word/2018/wordml/cex" xmlns:w16cid="http://schemas.microsoft.com/office/word/2016/wordml/cid" xmlns:w16="http://schemas.microsoft.com/office/word/2018/wordml" xmlns:w16sdtdh="http://schemas.microsoft.com/office/word/2020/wordml/sdtdatahash" xmlns:w16se="http://schemas.microsoft.com/office/word/2015/wordml/symex" xmlns:wpg="http://schemas.microsoft.com/office/word/2010/wordprocessingGroup" xmlns:wpi="http://schemas.microsoft.com/office/word/2010/wordprocessingInk" xmlns:wne="http://schemas.microsoft.com/office/word/2006/wordml" xmlns:wps="http://schemas.microsoft.com/office/word/2010/wordprocessingShape" mc:Ignorable="w14 w15 w16se w16cid w16 w16cex w16sdtdh wp14">
+<w:ftr xmlns:wpc="http://schemas.microsoft.com/office/word/2010/wordprocessingCanvas" xmlns:cx="http://schemas.microsoft.com/office/drawing/2014/chartex" xmlns:cx1="http://schemas.microsoft.com/office/drawing/2015/9/8/chartex" xmlns:cx2="http://schemas.microsoft.com/office/drawing/2015/10/21/chartex" xmlns:cx3="http://schemas.microsoft.com/office/drawing/2016/5/9/chartex" xmlns:cx4="http://schemas.microsoft.com/office/drawing/2016/5/10/chartex" xmlns:cx5="http://schemas.microsoft.com/office/drawing/2016/5/11/chartex" xmlns:cx6="http://schemas.microsoft.com/office/drawing/2016/5/12/chartex" xmlns:cx7="http://schemas.microsoft.com/office/drawing/2016/5/13/chartex" xmlns:cx8="http://schemas.microsoft.com/office/drawing/2016/5/14/chartex" xmlns:mc="http://schemas.openxmlformats.org/markup-compatibility/2006" xmlns:aink="http://schemas.microsoft.com/office/drawing/2016/ink" xmlns:am3d="http://schemas.microsoft.com/office/drawing/2017/model3d" xmlns:o="urn:schemas-microsoft-com:office:office" xmlns:oel="http://schemas.microsoft.com/office/2019/extlst" xmlns:r="http://schemas.openxmlformats.org/officeDocument/2006/relationships" xmlns:m="http://schemas.openxmlformats.org/officeDocument/2006/math" xmlns:v="urn:schemas-microsoft-com:vml" xmlns:wp14="http://schemas.microsoft.com/office/word/2010/wordprocessingDrawing" xmlns:wp="http://schemas.openxmlformats.org/drawingml/2006/wordprocessingDrawing" xmlns:w10="urn:schemas-microsoft-com:office:word" xmlns:w="http://schemas.openxmlformats.org/wordprocessingml/2006/main" xmlns:w14="http://schemas.microsoft.com/office/word/2010/wordml" xmlns:w15="http://schemas.microsoft.com/office/word/2012/wordml" xmlns:w16cex="http://schemas.microsoft.com/office/word/2018/wordml/cex" xmlns:w16cid="http://schemas.microsoft.com/office/word/2016/wordml/cid" xmlns:w16="http://schemas.microsoft.com/office/word/2018/wordml" xmlns:w16du="http://schemas.microsoft.com/office/word/2023/wordml/word16du" xmlns:w16sdtdh="http://schemas.microsoft.com/office/word/2020/wordml/sdtdatahash" xmlns:w16sdtfl="http://schemas.microsoft.com/office/word/2024/wordml/sdtformatlock" xmlns:w16se="http://schemas.microsoft.com/office/word/2015/wordml/symex" xmlns:wpg="http://schemas.microsoft.com/office/word/2010/wordprocessingGroup" xmlns:wpi="http://schemas.microsoft.com/office/word/2010/wordprocessingInk" xmlns:wne="http://schemas.microsoft.com/office/word/2006/wordml" xmlns:wps="http://schemas.microsoft.com/office/word/2010/wordprocessingShape" mc:Ignorable="w14 w15 w16se w16cid w16 w16cex w16sdtdh w16sdtfl w16du wp14">
+  <w:sdt>
+    <w:sdtPr>
+      <w:rPr>
+        <w:rtl/>
+      </w:rPr>
+      <w:id w:val="986518506"/>
+      <w:docPartObj>
+        <w:docPartGallery w:val="Page Numbers (Bottom of Page)"/>
+        <w:docPartUnique/>
+      </w:docPartObj>
+    </w:sdtPr>
+    <w:sdtContent>
+      <w:sdt>
+        <w:sdtPr>
+          <w:rPr>
+            <w:rtl/>
+          </w:rPr>
+          <w:id w:val="-1705238520"/>
+          <w:docPartObj>
+            <w:docPartGallery w:val="Page Numbers (Top of Page)"/>
+            <w:docPartUnique/>
+          </w:docPartObj>
+        </w:sdtPr>
+        <w:sdtContent>
+          <w:p>
+            <w:pPr>
+              <w:pStyle w:val="Footer"/>
+            </w:pPr>
+            <w:r>
+              <w:rPr>
+                <w:rFonts w:cs="Arial"/>
+                <w:rtl/>
+              </w:rPr>
+              <w:t xml:space="preserve">עמוד  </w:t>
+            </w:r>
+            <w:r>
+              <w:rPr>
+                <w:b/>
+                <w:bCs/>
+                <w:sz w:val="24"/>
+                <w:szCs w:val="24"/>
+              </w:rPr>
+              <w:fldChar w:fldCharType="begin"/>
+            </w:r>
+            <w:r>
+              <w:rPr>
+                <w:b/>
+                <w:bCs/>
+              </w:rPr>
+              <w:instrText xml:space="preserve"> PAGE </w:instrText>
+            </w:r>
+            <w:r>
+              <w:rPr>
+                <w:b/>
+                <w:bCs/>
+                <w:sz w:val="24"/>
+                <w:szCs w:val="24"/>
+              </w:rPr>
+              <w:fldChar w:fldCharType="separate"/>
+            </w:r>
+            <w:r>
+              <w:rPr>
+                <w:b/>
+                <w:bCs/>
+                <w:noProof/>
+              </w:rPr>
+              <w:t>2</w:t>
+            </w:r>
+            <w:r>
+              <w:rPr>
+                <w:b/>
+                <w:bCs/>
+                <w:sz w:val="24"/>
+                <w:szCs w:val="24"/>
+              </w:rPr>
+              <w:fldChar w:fldCharType="end"/>
+            </w:r>
+            <w:r>
+              <w:t xml:space="preserve"> </w:t>
+            </w:r>
+            <w:r>
+              <w:rPr>
+                <w:rFonts w:cs="Arial"/>
+                <w:rtl/>
+              </w:rPr>
+              <w:t xml:space="preserve">מתוך  </w:t>
+            </w:r>
+            <w:r>
+              <w:rPr>
+                <w:b/>
+                <w:bCs/>
+                <w:sz w:val="24"/>
+                <w:szCs w:val="24"/>
+              </w:rPr>
+              <w:fldChar w:fldCharType="begin"/>
+            </w:r>
+            <w:r>
+              <w:rPr>
+                <w:b/>
+                <w:bCs/>
+              </w:rPr>
+              <w:instrText xml:space="preserve"> NUMPAGES  </w:instrText>
+            </w:r>
+            <w:r>
+              <w:rPr>
+                <w:b/>
+                <w:bCs/>
+                <w:sz w:val="24"/>
+                <w:szCs w:val="24"/>
+              </w:rPr>
+              <w:fldChar w:fldCharType="separate"/>
+            </w:r>
+            <w:r>
+              <w:rPr>
+                <w:b/>
+                <w:bCs/>
+                <w:noProof/>
+              </w:rPr>
+              <w:t>2</w:t>
+            </w:r>
+            <w:r>
+              <w:rPr>
+                <w:b/>
+                <w:bCs/>
+                <w:sz w:val="24"/>
+                <w:szCs w:val="24"/>
+              </w:rPr>
+              <w:fldChar w:fldCharType="end"/>
+            </w:r>
+          </w:p>
+        </w:sdtContent>
+      </w:sdt>
+    </w:sdtContent>
+  </w:sdt>
+  <w:p>
+    <w:pPr>
+      <w:pStyle w:val="Footer"/>
+    </w:pPr>
+  </w:p>
+</w:ftr>
+</file>
+
+<file path=word/footer2.xml><?xml version="1.0" encoding="utf-8"?>
+<w:ftr xmlns:wpc="http://schemas.microsoft.com/office/word/2010/wordprocessingCanvas" xmlns:cx="http://schemas.microsoft.com/office/drawing/2014/chartex" xmlns:cx1="http://schemas.microsoft.com/office/drawing/2015/9/8/chartex" xmlns:cx2="http://schemas.microsoft.com/office/drawing/2015/10/21/chartex" xmlns:cx3="http://schemas.microsoft.com/office/drawing/2016/5/9/chartex" xmlns:cx4="http://schemas.microsoft.com/office/drawing/2016/5/10/chartex" xmlns:cx5="http://schemas.microsoft.com/office/drawing/2016/5/11/chartex" xmlns:cx6="http://schemas.microsoft.com/office/drawing/2016/5/12/chartex" xmlns:cx7="http://schemas.microsoft.com/office/drawing/2016/5/13/chartex" xmlns:cx8="http://schemas.microsoft.com/office/drawing/2016/5/14/chartex" xmlns:mc="http://schemas.openxmlformats.org/markup-compatibility/2006" xmlns:aink="http://schemas.microsoft.com/office/drawing/2016/ink" xmlns:am3d="http://schemas.microsoft.com/office/drawing/2017/model3d" xmlns:o="urn:schemas-microsoft-com:office:office" xmlns:oel="http://schemas.microsoft.com/office/2019/extlst" xmlns:r="http://schemas.openxmlformats.org/officeDocument/2006/relationships" xmlns:m="http://schemas.openxmlformats.org/officeDocument/2006/math" xmlns:v="urn:schemas-microsoft-com:vml" xmlns:wp14="http://schemas.microsoft.com/office/word/2010/wordprocessingDrawing" xmlns:wp="http://schemas.openxmlformats.org/drawingml/2006/wordprocessingDrawing" xmlns:w10="urn:schemas-microsoft-com:office:word" xmlns:w="http://schemas.openxmlformats.org/wordprocessingml/2006/main" xmlns:w14="http://schemas.microsoft.com/office/word/2010/wordml" xmlns:w15="http://schemas.microsoft.com/office/word/2012/wordml" xmlns:w16cex="http://schemas.microsoft.com/office/word/2018/wordml/cex" xmlns:w16cid="http://schemas.microsoft.com/office/word/2016/wordml/cid" xmlns:w16="http://schemas.microsoft.com/office/word/2018/wordml" xmlns:w16du="http://schemas.microsoft.com/office/word/2023/wordml/word16du" xmlns:w16sdtdh="http://schemas.microsoft.com/office/word/2020/wordml/sdtdatahash" xmlns:w16sdtfl="http://schemas.microsoft.com/office/word/2024/wordml/sdtformatlock" xmlns:w16se="http://schemas.microsoft.com/office/word/2015/wordml/symex" xmlns:wpg="http://schemas.microsoft.com/office/word/2010/wordprocessingGroup" xmlns:wpi="http://schemas.microsoft.com/office/word/2010/wordprocessingInk" xmlns:wne="http://schemas.microsoft.com/office/word/2006/wordml" xmlns:wps="http://schemas.microsoft.com/office/word/2010/wordprocessingShape" mc:Ignorable="w14 w15 w16se w16cid w16 w16cex w16sdtdh w16sdtfl w16du wp14">
   <w:p>
     <w:pPr>
       <w:pStyle w:val="Footer"/>
@@ -14487,7 +14802,7 @@
 </file>
 
 <file path=word/footnotes.xml><?xml version="1.0" encoding="utf-8"?>
-<w:footnotes xmlns:wpc="http://schemas.microsoft.com/office/word/2010/wordprocessingCanvas" xmlns:cx="http://schemas.microsoft.com/office/drawing/2014/chartex" xmlns:cx1="http://schemas.microsoft.com/office/drawing/2015/9/8/chartex" xmlns:cx2="http://schemas.microsoft.com/office/drawing/2015/10/21/chartex" xmlns:cx3="http://schemas.microsoft.com/office/drawing/2016/5/9/chartex" xmlns:cx4="http://schemas.microsoft.com/office/drawing/2016/5/10/chartex" xmlns:cx5="http://schemas.microsoft.com/office/drawing/2016/5/11/chartex" xmlns:cx6="http://schemas.microsoft.com/office/drawing/2016/5/12/chartex" xmlns:cx7="http://schemas.microsoft.com/office/drawing/2016/5/13/chartex" xmlns:cx8="http://schemas.microsoft.com/office/drawing/2016/5/14/chartex" xmlns:mc="http://schemas.openxmlformats.org/markup-compatibility/2006" xmlns:aink="http://schemas.microsoft.com/office/drawing/2016/ink" xmlns:am3d="http://schemas.microsoft.com/office/drawing/2017/model3d" xmlns:o="urn:schemas-microsoft-com:office:office" xmlns:oel="http://schemas.microsoft.com/office/2019/extlst" xmlns:r="http://schemas.openxmlformats.org/officeDocument/2006/relationships" xmlns:m="http://schemas.openxmlformats.org/officeDocument/2006/math" xmlns:v="urn:schemas-microsoft-com:vml" xmlns:wp14="http://schemas.microsoft.com/office/word/2010/wordprocessingDrawing" xmlns:wp="http://schemas.openxmlformats.org/drawingml/2006/wordprocessingDrawing" xmlns:w10="urn:schemas-microsoft-com:office:word" xmlns:w="http://schemas.openxmlformats.org/wordprocessingml/2006/main" xmlns:w14="http://schemas.microsoft.com/office/word/2010/wordml" xmlns:w15="http://schemas.microsoft.com/office/word/2012/wordml" xmlns:w16cex="http://schemas.microsoft.com/office/word/2018/wordml/cex" xmlns:w16cid="http://schemas.microsoft.com/office/word/2016/wordml/cid" xmlns:w16="http://schemas.microsoft.com/office/word/2018/wordml" xmlns:w16sdtdh="http://schemas.microsoft.com/office/word/2020/wordml/sdtdatahash" xmlns:w16se="http://schemas.microsoft.com/office/word/2015/wordml/symex" xmlns:wpg="http://schemas.microsoft.com/office/word/2010/wordprocessingGroup" xmlns:wpi="http://schemas.microsoft.com/office/word/2010/wordprocessingInk" xmlns:wne="http://schemas.microsoft.com/office/word/2006/wordml" xmlns:wps="http://schemas.microsoft.com/office/word/2010/wordprocessingShape" mc:Ignorable="w14 w15 w16se w16cid w16 w16cex w16sdtdh wp14">
+<w:footnotes xmlns:wpc="http://schemas.microsoft.com/office/word/2010/wordprocessingCanvas" xmlns:cx="http://schemas.microsoft.com/office/drawing/2014/chartex" xmlns:cx1="http://schemas.microsoft.com/office/drawing/2015/9/8/chartex" xmlns:cx2="http://schemas.microsoft.com/office/drawing/2015/10/21/chartex" xmlns:cx3="http://schemas.microsoft.com/office/drawing/2016/5/9/chartex" xmlns:cx4="http://schemas.microsoft.com/office/drawing/2016/5/10/chartex" xmlns:cx5="http://schemas.microsoft.com/office/drawing/2016/5/11/chartex" xmlns:cx6="http://schemas.microsoft.com/office/drawing/2016/5/12/chartex" xmlns:cx7="http://schemas.microsoft.com/office/drawing/2016/5/13/chartex" xmlns:cx8="http://schemas.microsoft.com/office/drawing/2016/5/14/chartex" xmlns:mc="http://schemas.openxmlformats.org/markup-compatibility/2006" xmlns:aink="http://schemas.microsoft.com/office/drawing/2016/ink" xmlns:am3d="http://schemas.microsoft.com/office/drawing/2017/model3d" xmlns:o="urn:schemas-microsoft-com:office:office" xmlns:oel="http://schemas.microsoft.com/office/2019/extlst" xmlns:r="http://schemas.openxmlformats.org/officeDocument/2006/relationships" xmlns:m="http://schemas.openxmlformats.org/officeDocument/2006/math" xmlns:v="urn:schemas-microsoft-com:vml" xmlns:wp14="http://schemas.microsoft.com/office/word/2010/wordprocessingDrawing" xmlns:wp="http://schemas.openxmlformats.org/drawingml/2006/wordprocessingDrawing" xmlns:w10="urn:schemas-microsoft-com:office:word" xmlns:w="http://schemas.openxmlformats.org/wordprocessingml/2006/main" xmlns:w14="http://schemas.microsoft.com/office/word/2010/wordml" xmlns:w15="http://schemas.microsoft.com/office/word/2012/wordml" xmlns:w16cex="http://schemas.microsoft.com/office/word/2018/wordml/cex" xmlns:w16cid="http://schemas.microsoft.com/office/word/2016/wordml/cid" xmlns:w16="http://schemas.microsoft.com/office/word/2018/wordml" xmlns:w16du="http://schemas.microsoft.com/office/word/2023/wordml/word16du" xmlns:w16sdtdh="http://schemas.microsoft.com/office/word/2020/wordml/sdtdatahash" xmlns:w16sdtfl="http://schemas.microsoft.com/office/word/2024/wordml/sdtformatlock" xmlns:w16se="http://schemas.microsoft.com/office/word/2015/wordml/symex" xmlns:wpg="http://schemas.microsoft.com/office/word/2010/wordprocessingGroup" xmlns:wpi="http://schemas.microsoft.com/office/word/2010/wordprocessingInk" xmlns:wne="http://schemas.microsoft.com/office/word/2006/wordml" xmlns:wps="http://schemas.microsoft.com/office/word/2010/wordprocessingShape" mc:Ignorable="w14 w15 w16se w16cid w16 w16cex w16sdtdh w16sdtfl w16du wp14">
   <w:footnote w:type="separator" w:id="-1">
     <w:p>
       <w:pPr>
@@ -14512,13 +14827,10 @@
 </file>
 
 <file path=word/header1.xml><?xml version="1.0" encoding="utf-8"?>
-<w:hdr xmlns:wpc="http://schemas.microsoft.com/office/word/2010/wordprocessingCanvas" xmlns:cx="http://schemas.microsoft.com/office/drawing/2014/chartex" xmlns:cx1="http://schemas.microsoft.com/office/drawing/2015/9/8/chartex" xmlns:cx2="http://schemas.microsoft.com/office/drawing/2015/10/21/chartex" xmlns:cx3="http://schemas.microsoft.com/office/drawing/2016/5/9/chartex" xmlns:cx4="http://schemas.microsoft.com/office/drawing/2016/5/10/chartex" xmlns:cx5="http://schemas.microsoft.com/office/drawing/2016/5/11/chartex" xmlns:cx6="http://schemas.microsoft.com/office/drawing/2016/5/12/chartex" xmlns:cx7="http://schemas.microsoft.com/office/drawing/2016/5/13/chartex" xmlns:cx8="http://schemas.microsoft.com/office/drawing/2016/5/14/chartex" xmlns:mc="http://schemas.openxmlformats.org/markup-compatibility/2006" xmlns:aink="http://schemas.microsoft.com/office/drawing/2016/ink" xmlns:am3d="http://schemas.microsoft.com/office/drawing/2017/model3d" xmlns:o="urn:schemas-microsoft-com:office:office" xmlns:oel="http://schemas.microsoft.com/office/2019/extlst" xmlns:r="http://schemas.openxmlformats.org/officeDocument/2006/relationships" xmlns:m="http://schemas.openxmlformats.org/officeDocument/2006/math" xmlns:v="urn:schemas-microsoft-com:vml" xmlns:wp14="http://schemas.microsoft.com/office/word/2010/wordprocessingDrawing" xmlns:wp="http://schemas.openxmlformats.org/drawingml/2006/wordprocessingDrawing" xmlns:w10="urn:schemas-microsoft-com:office:word" xmlns:w="http://schemas.openxmlformats.org/wordprocessingml/2006/main" xmlns:w14="http://schemas.microsoft.com/office/word/2010/wordml" xmlns:w15="http://schemas.microsoft.com/office/word/2012/wordml" xmlns:w16cex="http://schemas.microsoft.com/office/word/2018/wordml/cex" xmlns:w16cid="http://schemas.microsoft.com/office/word/2016/wordml/cid" xmlns:w16="http://schemas.microsoft.com/office/word/2018/wordml" xmlns:w16sdtdh="http://schemas.microsoft.com/office/word/2020/wordml/sdtdatahash" xmlns:w16se="http://schemas.microsoft.com/office/word/2015/wordml/symex" xmlns:wpg="http://schemas.microsoft.com/office/word/2010/wordprocessingGroup" xmlns:wpi="http://schemas.microsoft.com/office/word/2010/wordprocessingInk" xmlns:wne="http://schemas.microsoft.com/office/word/2006/wordml" xmlns:wps="http://schemas.microsoft.com/office/word/2010/wordprocessingShape" mc:Ignorable="w14 w15 w16se w16cid w16 w16cex w16sdtdh wp14">
+<w:hdr xmlns:wpc="http://schemas.microsoft.com/office/word/2010/wordprocessingCanvas" xmlns:cx="http://schemas.microsoft.com/office/drawing/2014/chartex" xmlns:cx1="http://schemas.microsoft.com/office/drawing/2015/9/8/chartex" xmlns:cx2="http://schemas.microsoft.com/office/drawing/2015/10/21/chartex" xmlns:cx3="http://schemas.microsoft.com/office/drawing/2016/5/9/chartex" xmlns:cx4="http://schemas.microsoft.com/office/drawing/2016/5/10/chartex" xmlns:cx5="http://schemas.microsoft.com/office/drawing/2016/5/11/chartex" xmlns:cx6="http://schemas.microsoft.com/office/drawing/2016/5/12/chartex" xmlns:cx7="http://schemas.microsoft.com/office/drawing/2016/5/13/chartex" xmlns:cx8="http://schemas.microsoft.com/office/drawing/2016/5/14/chartex" xmlns:mc="http://schemas.openxmlformats.org/markup-compatibility/2006" xmlns:aink="http://schemas.microsoft.com/office/drawing/2016/ink" xmlns:am3d="http://schemas.microsoft.com/office/drawing/2017/model3d" xmlns:o="urn:schemas-microsoft-com:office:office" xmlns:oel="http://schemas.microsoft.com/office/2019/extlst" xmlns:r="http://schemas.openxmlformats.org/officeDocument/2006/relationships" xmlns:m="http://schemas.openxmlformats.org/officeDocument/2006/math" xmlns:v="urn:schemas-microsoft-com:vml" xmlns:wp14="http://schemas.microsoft.com/office/word/2010/wordprocessingDrawing" xmlns:wp="http://schemas.openxmlformats.org/drawingml/2006/wordprocessingDrawing" xmlns:w10="urn:schemas-microsoft-com:office:word" xmlns:w="http://schemas.openxmlformats.org/wordprocessingml/2006/main" xmlns:w14="http://schemas.microsoft.com/office/word/2010/wordml" xmlns:w15="http://schemas.microsoft.com/office/word/2012/wordml" xmlns:w16cex="http://schemas.microsoft.com/office/word/2018/wordml/cex" xmlns:w16cid="http://schemas.microsoft.com/office/word/2016/wordml/cid" xmlns:w16="http://schemas.microsoft.com/office/word/2018/wordml" xmlns:w16du="http://schemas.microsoft.com/office/word/2023/wordml/word16du" xmlns:w16sdtdh="http://schemas.microsoft.com/office/word/2020/wordml/sdtdatahash" xmlns:w16sdtfl="http://schemas.microsoft.com/office/word/2024/wordml/sdtformatlock" xmlns:w16se="http://schemas.microsoft.com/office/word/2015/wordml/symex" xmlns:wpg="http://schemas.microsoft.com/office/word/2010/wordprocessingGroup" xmlns:wpi="http://schemas.microsoft.com/office/word/2010/wordprocessingInk" xmlns:wne="http://schemas.microsoft.com/office/word/2006/wordml" xmlns:wps="http://schemas.microsoft.com/office/word/2010/wordprocessingShape" mc:Ignorable="w14 w15 w16se w16cid w16 w16cex w16sdtdh w16sdtfl w16du wp14">
   <w:p>
     <w:pPr>
       <w:pStyle w:val="Header"/>
-      <w:rPr>
-        <w:rFonts w:hint="cs"/>
-      </w:rPr>
     </w:pPr>
     <w:r>
       <w:rPr>
@@ -14536,7 +14848,7 @@
           <wp:extent cx="7549960" cy="1116965"/>
           <wp:effectExtent l="0" t="0" r="0" b="6985"/>
           <wp:wrapTopAndBottom/>
-          <wp:docPr id="1" name="Picture 1"/>
+          <wp:docPr id="745620484" name="Picture 745620484"/>
           <wp:cNvGraphicFramePr>
             <a:graphicFrameLocks xmlns:a="http://schemas.openxmlformats.org/drawingml/2006/main" noChangeAspect="1"/>
           </wp:cNvGraphicFramePr>
@@ -14585,7 +14897,7 @@
 </file>
 
 <file path=word/numbering.xml><?xml version="1.0" encoding="utf-8"?>
-<w:numbering xmlns:wpc="http://schemas.microsoft.com/office/word/2010/wordprocessingCanvas" xmlns:cx="http://schemas.microsoft.com/office/drawing/2014/chartex" xmlns:cx1="http://schemas.microsoft.com/office/drawing/2015/9/8/chartex" xmlns:cx2="http://schemas.microsoft.com/office/drawing/2015/10/21/chartex" xmlns:cx3="http://schemas.microsoft.com/office/drawing/2016/5/9/chartex" xmlns:cx4="http://schemas.microsoft.com/office/drawing/2016/5/10/chartex" xmlns:cx5="http://schemas.microsoft.com/office/drawing/2016/5/11/chartex" xmlns:cx6="http://schemas.microsoft.com/office/drawing/2016/5/12/chartex" xmlns:cx7="http://schemas.microsoft.com/office/drawing/2016/5/13/chartex" xmlns:cx8="http://schemas.microsoft.com/office/drawing/2016/5/14/chartex" xmlns:mc="http://schemas.openxmlformats.org/markup-compatibility/2006" xmlns:aink="http://schemas.microsoft.com/office/drawing/2016/ink" xmlns:am3d="http://schemas.microsoft.com/office/drawing/2017/model3d" xmlns:o="urn:schemas-microsoft-com:office:office" xmlns:oel="http://schemas.microsoft.com/office/2019/extlst" xmlns:r="http://schemas.openxmlformats.org/officeDocument/2006/relationships" xmlns:m="http://schemas.openxmlformats.org/officeDocument/2006/math" xmlns:v="urn:schemas-microsoft-com:vml" xmlns:wp14="http://schemas.microsoft.com/office/word/2010/wordprocessingDrawing" xmlns:wp="http://schemas.openxmlformats.org/drawingml/2006/wordprocessingDrawing" xmlns:w10="urn:schemas-microsoft-com:office:word" xmlns:w="http://schemas.openxmlformats.org/wordprocessingml/2006/main" xmlns:w14="http://schemas.microsoft.com/office/word/2010/wordml" xmlns:w15="http://schemas.microsoft.com/office/word/2012/wordml" xmlns:w16cex="http://schemas.microsoft.com/office/word/2018/wordml/cex" xmlns:w16cid="http://schemas.microsoft.com/office/word/2016/wordml/cid" xmlns:w16="http://schemas.microsoft.com/office/word/2018/wordml" xmlns:w16sdtdh="http://schemas.microsoft.com/office/word/2020/wordml/sdtdatahash" xmlns:w16se="http://schemas.microsoft.com/office/word/2015/wordml/symex" xmlns:wpg="http://schemas.microsoft.com/office/word/2010/wordprocessingGroup" xmlns:wpi="http://schemas.microsoft.com/office/word/2010/wordprocessingInk" xmlns:wne="http://schemas.microsoft.com/office/word/2006/wordml" xmlns:wps="http://schemas.microsoft.com/office/word/2010/wordprocessingShape" mc:Ignorable="w14 w15 w16se w16cid w16 w16cex w16sdtdh wp14">
+<w:numbering xmlns:wpc="http://schemas.microsoft.com/office/word/2010/wordprocessingCanvas" xmlns:cx="http://schemas.microsoft.com/office/drawing/2014/chartex" xmlns:cx1="http://schemas.microsoft.com/office/drawing/2015/9/8/chartex" xmlns:cx2="http://schemas.microsoft.com/office/drawing/2015/10/21/chartex" xmlns:cx3="http://schemas.microsoft.com/office/drawing/2016/5/9/chartex" xmlns:cx4="http://schemas.microsoft.com/office/drawing/2016/5/10/chartex" xmlns:cx5="http://schemas.microsoft.com/office/drawing/2016/5/11/chartex" xmlns:cx6="http://schemas.microsoft.com/office/drawing/2016/5/12/chartex" xmlns:cx7="http://schemas.microsoft.com/office/drawing/2016/5/13/chartex" xmlns:cx8="http://schemas.microsoft.com/office/drawing/2016/5/14/chartex" xmlns:mc="http://schemas.openxmlformats.org/markup-compatibility/2006" xmlns:aink="http://schemas.microsoft.com/office/drawing/2016/ink" xmlns:am3d="http://schemas.microsoft.com/office/drawing/2017/model3d" xmlns:o="urn:schemas-microsoft-com:office:office" xmlns:oel="http://schemas.microsoft.com/office/2019/extlst" xmlns:r="http://schemas.openxmlformats.org/officeDocument/2006/relationships" xmlns:m="http://schemas.openxmlformats.org/officeDocument/2006/math" xmlns:v="urn:schemas-microsoft-com:vml" xmlns:wp14="http://schemas.microsoft.com/office/word/2010/wordprocessingDrawing" xmlns:wp="http://schemas.openxmlformats.org/drawingml/2006/wordprocessingDrawing" xmlns:w10="urn:schemas-microsoft-com:office:word" xmlns:w="http://schemas.openxmlformats.org/wordprocessingml/2006/main" xmlns:w14="http://schemas.microsoft.com/office/word/2010/wordml" xmlns:w15="http://schemas.microsoft.com/office/word/2012/wordml" xmlns:w16cex="http://schemas.microsoft.com/office/word/2018/wordml/cex" xmlns:w16cid="http://schemas.microsoft.com/office/word/2016/wordml/cid" xmlns:w16="http://schemas.microsoft.com/office/word/2018/wordml" xmlns:w16du="http://schemas.microsoft.com/office/word/2023/wordml/word16du" xmlns:w16sdtdh="http://schemas.microsoft.com/office/word/2020/wordml/sdtdatahash" xmlns:w16sdtfl="http://schemas.microsoft.com/office/word/2024/wordml/sdtformatlock" xmlns:w16se="http://schemas.microsoft.com/office/word/2015/wordml/symex" xmlns:wpg="http://schemas.microsoft.com/office/word/2010/wordprocessingGroup" xmlns:wpi="http://schemas.microsoft.com/office/word/2010/wordprocessingInk" xmlns:wne="http://schemas.microsoft.com/office/word/2006/wordml" xmlns:wps="http://schemas.microsoft.com/office/word/2010/wordprocessingShape" mc:Ignorable="w14 w15 w16se w16cid w16 w16cex w16sdtdh w16sdtfl w16du wp14">
   <w:abstractNum w:abstractNumId="0" w15:restartNumberingAfterBreak="0">
     <w:nsid w:val="032B4045"/>
     <w:multiLevelType w:val="multilevel"/>
@@ -16163,7 +16475,7 @@
 </file>
 
 <file path=word/styles.xml><?xml version="1.0" encoding="utf-8"?>
-<w:styles xmlns:mc="http://schemas.openxmlformats.org/markup-compatibility/2006" xmlns:r="http://schemas.openxmlformats.org/officeDocument/2006/relationships" xmlns:w="http://schemas.openxmlformats.org/wordprocessingml/2006/main" xmlns:w14="http://schemas.microsoft.com/office/word/2010/wordml" xmlns:w15="http://schemas.microsoft.com/office/word/2012/wordml" xmlns:w16cex="http://schemas.microsoft.com/office/word/2018/wordml/cex" xmlns:w16cid="http://schemas.microsoft.com/office/word/2016/wordml/cid" xmlns:w16="http://schemas.microsoft.com/office/word/2018/wordml" xmlns:w16sdtdh="http://schemas.microsoft.com/office/word/2020/wordml/sdtdatahash" xmlns:w16se="http://schemas.microsoft.com/office/word/2015/wordml/symex" mc:Ignorable="w14 w15 w16se w16cid w16 w16cex w16sdtdh">
+<w:styles xmlns:mc="http://schemas.openxmlformats.org/markup-compatibility/2006" xmlns:r="http://schemas.openxmlformats.org/officeDocument/2006/relationships" xmlns:w="http://schemas.openxmlformats.org/wordprocessingml/2006/main" xmlns:w14="http://schemas.microsoft.com/office/word/2010/wordml" xmlns:w15="http://schemas.microsoft.com/office/word/2012/wordml" xmlns:w16cex="http://schemas.microsoft.com/office/word/2018/wordml/cex" xmlns:w16cid="http://schemas.microsoft.com/office/word/2016/wordml/cid" xmlns:w16="http://schemas.microsoft.com/office/word/2018/wordml" xmlns:w16du="http://schemas.microsoft.com/office/word/2023/wordml/word16du" xmlns:w16sdtdh="http://schemas.microsoft.com/office/word/2020/wordml/sdtdatahash" xmlns:w16sdtfl="http://schemas.microsoft.com/office/word/2024/wordml/sdtformatlock" xmlns:w16se="http://schemas.microsoft.com/office/word/2015/wordml/symex" mc:Ignorable="w14 w15 w16se w16cid w16 w16cex w16sdtdh w16sdtfl w16du">
   <w:docDefaults>
     <w:rPrDefault>
       <w:rPr>

--- a/עץ דרישות.docx
+++ b/עץ דרישות.docx
@@ -51,7 +51,191 @@
                 <mc:AlternateContent>
                   <mc:Choice Requires="wps">
                     <w:drawing>
-                      <wp:anchor distT="0" distB="0" distL="114300" distR="114300" simplePos="0" relativeHeight="251667456" behindDoc="0" locked="0" layoutInCell="1" allowOverlap="1" wp14:anchorId="26081814" wp14:editId="1F908A23">
+                      <wp:anchor distT="0" distB="0" distL="114300" distR="114300" simplePos="0" relativeHeight="251669504" behindDoc="0" locked="0" layoutInCell="1" allowOverlap="1" wp14:anchorId="0FE50646" wp14:editId="40A08CC7">
+                        <wp:simplePos x="0" y="0"/>
+                        <wp:positionH relativeFrom="column">
+                          <wp:posOffset>-879822</wp:posOffset>
+                        </wp:positionH>
+                        <wp:positionV relativeFrom="paragraph">
+                          <wp:posOffset>-3059</wp:posOffset>
+                        </wp:positionV>
+                        <wp:extent cx="3099435" cy="1030778"/>
+                        <wp:effectExtent l="0" t="0" r="0" b="0"/>
+                        <wp:wrapNone/>
+                        <wp:docPr id="6" name="מלבן 461"/>
+                        <wp:cNvGraphicFramePr>
+                          <a:graphicFrameLocks xmlns:a="http://schemas.openxmlformats.org/drawingml/2006/main"/>
+                        </wp:cNvGraphicFramePr>
+                        <a:graphic xmlns:a="http://schemas.openxmlformats.org/drawingml/2006/main">
+                          <a:graphicData uri="http://schemas.microsoft.com/office/word/2010/wordprocessingShape">
+                            <wps:wsp>
+                              <wps:cNvSpPr>
+                                <a:spLocks noChangeArrowheads="1"/>
+                              </wps:cNvSpPr>
+                              <wps:spPr bwMode="auto">
+                                <a:xfrm flipH="1">
+                                  <a:off x="0" y="0"/>
+                                  <a:ext cx="3099435" cy="1030778"/>
+                                </a:xfrm>
+                                <a:prstGeom prst="rect">
+                                  <a:avLst/>
+                                </a:prstGeom>
+                                <a:noFill/>
+                                <a:extLst>
+                                  <a:ext uri="{909E8E84-426E-40DD-AFC4-6F175D3DCCD1}">
+                                    <a14:hiddenFill xmlns:a14="http://schemas.microsoft.com/office/drawing/2010/main">
+                                      <a:solidFill>
+                                        <a:srgbClr val="FFFFFF">
+                                          <a:alpha val="80000"/>
+                                        </a:srgbClr>
+                                      </a:solidFill>
+                                    </a14:hiddenFill>
+                                  </a:ext>
+                                  <a:ext uri="{91240B29-F687-4F45-9708-019B960494DF}">
+                                    <a14:hiddenLine xmlns:a14="http://schemas.microsoft.com/office/drawing/2010/main" w="12700">
+                                      <a:solidFill>
+                                        <a:srgbClr val="FFFFFF"/>
+                                      </a:solidFill>
+                                      <a:miter lim="800000"/>
+                                      <a:headEnd/>
+                                      <a:tailEnd/>
+                                    </a14:hiddenLine>
+                                  </a:ext>
+                                  <a:ext uri="{AF507438-7753-43E0-B8FC-AC1667EBCBE1}">
+                                    <a14:hiddenEffects xmlns:a14="http://schemas.microsoft.com/office/drawing/2010/main">
+                                      <a:effectLst>
+                                        <a:outerShdw dist="53882" dir="8100000" algn="ctr" rotWithShape="0">
+                                          <a:srgbClr val="D8D8D8"/>
+                                        </a:outerShdw>
+                                      </a:effectLst>
+                                    </a14:hiddenEffects>
+                                  </a:ext>
+                                </a:extLst>
+                              </wps:spPr>
+                              <wps:txbx>
+                                <w:txbxContent>
+                                  <w:sdt>
+                                    <w:sdtPr>
+                                      <w:rPr>
+                                        <w:rFonts w:cs="Guttman Yad-Brush"/>
+                                        <w:color w:val="FFFFFF" w:themeColor="background1"/>
+                                        <w:sz w:val="72"/>
+                                        <w:szCs w:val="72"/>
+                                        <w:rtl/>
+                                      </w:rPr>
+                                      <w:alias w:val="שנה"/>
+                                      <w:tag w:val="שנה"/>
+                                      <w:id w:val="1732416759"/>
+                                      <w:dataBinding w:prefixMappings="xmlns:ns0='http://schemas.microsoft.com/office/2006/coverPageProps'" w:xpath="/ns0:CoverPageProperties[1]/ns0:PublishDate[1]" w:storeItemID="{55AF091B-3C7A-41E3-B477-F2FDAA23CFDA}"/>
+                                      <w:date w:fullDate="2025-05-03T00:00:00Z">
+                                        <w:dateFormat w:val="yyyy"/>
+                                        <w:lid w:val="he-IL"/>
+                                        <w:storeMappedDataAs w:val="dateTime"/>
+                                        <w:calendar w:val="gregorian"/>
+                                      </w:date>
+                                    </w:sdtPr>
+                                    <w:sdtContent>
+                                      <w:p>
+                                        <w:pPr>
+                                          <w:pStyle w:val="NoSpacing"/>
+                                          <w:rPr>
+                                            <w:color w:val="FFFFFF" w:themeColor="background1"/>
+                                            <w:sz w:val="72"/>
+                                            <w:szCs w:val="72"/>
+                                          </w:rPr>
+                                        </w:pPr>
+                                        <w:r>
+                                          <w:rPr>
+                                            <w:rFonts w:cs="Guttman Yad-Brush" w:hint="cs"/>
+                                            <w:color w:val="FFFFFF" w:themeColor="background1"/>
+                                            <w:sz w:val="72"/>
+                                            <w:szCs w:val="72"/>
+                                            <w:rtl/>
+                                          </w:rPr>
+                                          <w:t>‏2025</w:t>
+                                        </w:r>
+                                      </w:p>
+                                    </w:sdtContent>
+                                  </w:sdt>
+                                </w:txbxContent>
+                              </wps:txbx>
+                              <wps:bodyPr rot="0" vert="horz" wrap="square" lIns="182880" tIns="182880" rIns="365760" bIns="182880" anchor="b" anchorCtr="0" upright="1">
+                                <a:noAutofit/>
+                              </wps:bodyPr>
+                            </wps:wsp>
+                          </a:graphicData>
+                        </a:graphic>
+                        <wp14:sizeRelV relativeFrom="margin">
+                          <wp14:pctHeight>0</wp14:pctHeight>
+                        </wp14:sizeRelV>
+                      </wp:anchor>
+                    </w:drawing>
+                  </mc:Choice>
+                  <mc:Fallback>
+                    <w:pict>
+                      <v:rect w14:anchorId="0FE50646" id="מלבן 461" o:spid="_x0000_s1026" style="position:absolute;left:0;text-align:left;margin-left:-69.3pt;margin-top:-.25pt;width:244.05pt;height:81.15pt;flip:x;z-index:251669504;visibility:visible;mso-wrap-style:square;mso-height-percent:0;mso-wrap-distance-left:9pt;mso-wrap-distance-top:0;mso-wrap-distance-right:9pt;mso-wrap-distance-bottom:0;mso-position-horizontal:absolute;mso-position-horizontal-relative:text;mso-position-vertical:absolute;mso-position-vertical-relative:text;mso-height-percent:0;mso-height-relative:margin;v-text-anchor:bottom" o:gfxdata="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" filled="f" stroked="f" strokecolor="white" strokeweight="1pt">
+                        <v:fill opacity="52428f"/>
+                        <v:shadow color="#d8d8d8" offset="-3pt,3pt"/>
+                        <v:textbox inset="14.4pt,14.4pt,28.8pt,14.4pt">
+                          <w:txbxContent>
+                            <w:sdt>
+                              <w:sdtPr>
+                                <w:rPr>
+                                  <w:rFonts w:cs="Guttman Yad-Brush"/>
+                                  <w:color w:val="FFFFFF" w:themeColor="background1"/>
+                                  <w:sz w:val="72"/>
+                                  <w:szCs w:val="72"/>
+                                  <w:rtl/>
+                                </w:rPr>
+                                <w:alias w:val="שנה"/>
+                                <w:tag w:val="שנה"/>
+                                <w:id w:val="1732416759"/>
+                                <w:dataBinding w:prefixMappings="xmlns:ns0='http://schemas.microsoft.com/office/2006/coverPageProps'" w:xpath="/ns0:CoverPageProperties[1]/ns0:PublishDate[1]" w:storeItemID="{55AF091B-3C7A-41E3-B477-F2FDAA23CFDA}"/>
+                                <w:date w:fullDate="2025-05-03T00:00:00Z">
+                                  <w:dateFormat w:val="yyyy"/>
+                                  <w:lid w:val="he-IL"/>
+                                  <w:storeMappedDataAs w:val="dateTime"/>
+                                  <w:calendar w:val="gregorian"/>
+                                </w:date>
+                              </w:sdtPr>
+                              <w:sdtContent>
+                                <w:p>
+                                  <w:pPr>
+                                    <w:pStyle w:val="NoSpacing"/>
+                                    <w:rPr>
+                                      <w:color w:val="FFFFFF" w:themeColor="background1"/>
+                                      <w:sz w:val="72"/>
+                                      <w:szCs w:val="72"/>
+                                    </w:rPr>
+                                  </w:pPr>
+                                  <w:r>
+                                    <w:rPr>
+                                      <w:rFonts w:cs="Guttman Yad-Brush" w:hint="cs"/>
+                                      <w:color w:val="FFFFFF" w:themeColor="background1"/>
+                                      <w:sz w:val="72"/>
+                                      <w:szCs w:val="72"/>
+                                      <w:rtl/>
+                                    </w:rPr>
+                                    <w:t>‏2025</w:t>
+                                  </w:r>
+                                </w:p>
+                              </w:sdtContent>
+                            </w:sdt>
+                          </w:txbxContent>
+                        </v:textbox>
+                      </v:rect>
+                    </w:pict>
+                  </mc:Fallback>
+                </mc:AlternateContent>
+              </w:r>
+              <w:r>
+                <w:rPr>
+                  <w:noProof/>
+                </w:rPr>
+                <mc:AlternateContent>
+                  <mc:Choice Requires="wps">
+                    <w:drawing>
+                      <wp:anchor distT="0" distB="0" distL="114300" distR="114300" simplePos="0" relativeHeight="251667456" behindDoc="0" locked="0" layoutInCell="1" allowOverlap="1" wp14:anchorId="26081814" wp14:editId="564A9D12">
                         <wp:simplePos x="0" y="0"/>
                         <wp:positionH relativeFrom="column">
                           <wp:posOffset>2060725</wp:posOffset>
@@ -125,7 +309,7 @@
                   </mc:Choice>
                   <mc:Fallback>
                     <w:pict>
-                      <v:rect w14:anchorId="562C0028" id="מלבן 459" o:spid="_x0000_s1026" alt="Light vertical" style="position:absolute;margin-left:162.25pt;margin-top:-1in;width:10.9pt;height:11in;flip:x;z-index:251667456;visibility:visible;mso-wrap-style:square;mso-wrap-distance-left:9pt;mso-wrap-distance-top:0;mso-wrap-distance-right:9pt;mso-wrap-distance-bottom:0;mso-position-horizontal:absolute;mso-position-horizontal-relative:text;mso-position-vertical:absolute;mso-position-vertical-relative:text;v-text-anchor:middle" o:gfxdata="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" fillcolor="#0070c0" stroked="f" strokecolor="white" strokeweight="1pt">
+                      <v:rect w14:anchorId="7AF18181" id="מלבן 459" o:spid="_x0000_s1026" alt="Light vertical" style="position:absolute;left:0;text-align:left;margin-left:162.25pt;margin-top:-1in;width:10.9pt;height:11in;flip:x;z-index:251667456;visibility:visible;mso-wrap-style:square;mso-wrap-distance-left:9pt;mso-wrap-distance-top:0;mso-wrap-distance-right:9pt;mso-wrap-distance-bottom:0;mso-position-horizontal:absolute;mso-position-horizontal-relative:text;mso-position-vertical:absolute;mso-position-vertical-relative:text;v-text-anchor:middle" o:gfxdata="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" fillcolor="#0070c0" stroked="f" strokecolor="white" strokeweight="1pt">
                         <v:fill r:id="rId9" o:title="" opacity="52428f" color2="white [3212]" o:opacity2="52428f" type="pattern"/>
                         <v:shadow color="#d8d8d8" offset="-3pt,3pt"/>
                       </v:rect>
@@ -140,7 +324,7 @@
                 <mc:AlternateContent>
                   <mc:Choice Requires="wps">
                     <w:drawing>
-                      <wp:anchor distT="0" distB="0" distL="114300" distR="114300" simplePos="0" relativeHeight="251668480" behindDoc="0" locked="0" layoutInCell="1" allowOverlap="1" wp14:anchorId="07103683" wp14:editId="1407F23F">
+                      <wp:anchor distT="0" distB="0" distL="114300" distR="114300" simplePos="0" relativeHeight="251668480" behindDoc="0" locked="0" layoutInCell="1" allowOverlap="1" wp14:anchorId="07103683" wp14:editId="6095E251">
                         <wp:simplePos x="0" y="0"/>
                         <wp:positionH relativeFrom="column">
                           <wp:posOffset>-896620</wp:posOffset>
@@ -184,186 +368,7 @@
                   </mc:Choice>
                   <mc:Fallback>
                     <w:pict>
-                      <v:rect w14:anchorId="4B74BFEE" id="מלבן 460" o:spid="_x0000_s1026" style="position:absolute;margin-left:-70.6pt;margin-top:-1in;width:234pt;height:11in;flip:x;z-index:251668480;visibility:visible;mso-wrap-style:square;mso-wrap-distance-left:9pt;mso-wrap-distance-top:0;mso-wrap-distance-right:9pt;mso-wrap-distance-bottom:0;mso-position-horizontal:absolute;mso-position-horizontal-relative:text;mso-position-vertical:absolute;mso-position-vertical-relative:text;v-text-anchor:top" o:gfxdata="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" fillcolor="#39505e" stroked="f"/>
-                    </w:pict>
-                  </mc:Fallback>
-                </mc:AlternateContent>
-              </w:r>
-              <w:r>
-                <w:rPr>
-                  <w:noProof/>
-                </w:rPr>
-                <mc:AlternateContent>
-                  <mc:Choice Requires="wps">
-                    <w:drawing>
-                      <wp:anchor distT="0" distB="0" distL="114300" distR="114300" simplePos="0" relativeHeight="251669504" behindDoc="0" locked="0" layoutInCell="1" allowOverlap="1" wp14:anchorId="0FE50646" wp14:editId="602E656C">
-                        <wp:simplePos x="0" y="0"/>
-                        <wp:positionH relativeFrom="column">
-                          <wp:posOffset>-914400</wp:posOffset>
-                        </wp:positionH>
-                        <wp:positionV relativeFrom="paragraph">
-                          <wp:posOffset>-914400</wp:posOffset>
-                        </wp:positionV>
-                        <wp:extent cx="3099816" cy="2377440"/>
-                        <wp:effectExtent l="0" t="0" r="0" b="0"/>
-                        <wp:wrapNone/>
-                        <wp:docPr id="6" name="מלבן 461"/>
-                        <wp:cNvGraphicFramePr>
-                          <a:graphicFrameLocks xmlns:a="http://schemas.openxmlformats.org/drawingml/2006/main"/>
-                        </wp:cNvGraphicFramePr>
-                        <a:graphic xmlns:a="http://schemas.openxmlformats.org/drawingml/2006/main">
-                          <a:graphicData uri="http://schemas.microsoft.com/office/word/2010/wordprocessingShape">
-                            <wps:wsp>
-                              <wps:cNvSpPr>
-                                <a:spLocks noChangeArrowheads="1"/>
-                              </wps:cNvSpPr>
-                              <wps:spPr bwMode="auto">
-                                <a:xfrm flipH="1">
-                                  <a:off x="0" y="0"/>
-                                  <a:ext cx="3099816" cy="2377440"/>
-                                </a:xfrm>
-                                <a:prstGeom prst="rect">
-                                  <a:avLst/>
-                                </a:prstGeom>
-                                <a:noFill/>
-                                <a:extLst>
-                                  <a:ext uri="{909E8E84-426E-40DD-AFC4-6F175D3DCCD1}">
-                                    <a14:hiddenFill xmlns:a14="http://schemas.microsoft.com/office/drawing/2010/main">
-                                      <a:solidFill>
-                                        <a:srgbClr val="FFFFFF">
-                                          <a:alpha val="80000"/>
-                                        </a:srgbClr>
-                                      </a:solidFill>
-                                    </a14:hiddenFill>
-                                  </a:ext>
-                                  <a:ext uri="{91240B29-F687-4F45-9708-019B960494DF}">
-                                    <a14:hiddenLine xmlns:a14="http://schemas.microsoft.com/office/drawing/2010/main" w="12700">
-                                      <a:solidFill>
-                                        <a:srgbClr val="FFFFFF"/>
-                                      </a:solidFill>
-                                      <a:miter lim="800000"/>
-                                      <a:headEnd/>
-                                      <a:tailEnd/>
-                                    </a14:hiddenLine>
-                                  </a:ext>
-                                  <a:ext uri="{AF507438-7753-43E0-B8FC-AC1667EBCBE1}">
-                                    <a14:hiddenEffects xmlns:a14="http://schemas.microsoft.com/office/drawing/2010/main">
-                                      <a:effectLst>
-                                        <a:outerShdw dist="53882" dir="8100000" algn="ctr" rotWithShape="0">
-                                          <a:srgbClr val="D8D8D8"/>
-                                        </a:outerShdw>
-                                      </a:effectLst>
-                                    </a14:hiddenEffects>
-                                  </a:ext>
-                                </a:extLst>
-                              </wps:spPr>
-                              <wps:txbx>
-                                <w:txbxContent>
-                                  <w:sdt>
-                                    <w:sdtPr>
-                                      <w:rPr>
-                                        <w:rFonts w:cs="Guttman Yad-Brush"/>
-                                        <w:color w:val="FFFFFF" w:themeColor="background1"/>
-                                        <w:sz w:val="96"/>
-                                        <w:szCs w:val="96"/>
-                                        <w:rtl/>
-                                      </w:rPr>
-                                      <w:alias w:val="שנה"/>
-                                      <w:id w:val="1732416759"/>
-                                      <w:dataBinding w:prefixMappings="xmlns:ns0='http://schemas.microsoft.com/office/2006/coverPageProps'" w:xpath="/ns0:CoverPageProperties[1]/ns0:PublishDate[1]" w:storeItemID="{55AF091B-3C7A-41E3-B477-F2FDAA23CFDA}"/>
-                                      <w:date w:fullDate="2025-05-03T00:00:00Z">
-                                        <w:dateFormat w:val="yyyy"/>
-                                        <w:lid w:val="he-IL"/>
-                                        <w:storeMappedDataAs w:val="dateTime"/>
-                                        <w:calendar w:val="gregorian"/>
-                                      </w:date>
-                                    </w:sdtPr>
-                                    <w:sdtContent>
-                                      <w:p>
-                                        <w:pPr>
-                                          <w:pStyle w:val="NoSpacing"/>
-                                          <w:rPr>
-                                            <w:color w:val="FFFFFF" w:themeColor="background1"/>
-                                            <w:sz w:val="96"/>
-                                            <w:szCs w:val="96"/>
-                                          </w:rPr>
-                                        </w:pPr>
-                                        <w:r>
-                                          <w:rPr>
-                                            <w:rFonts w:cs="Guttman Yad-Brush" w:hint="cs"/>
-                                            <w:color w:val="FFFFFF" w:themeColor="background1"/>
-                                            <w:sz w:val="96"/>
-                                            <w:szCs w:val="96"/>
-                                            <w:rtl/>
-                                          </w:rPr>
-                                          <w:t>‏2025</w:t>
-                                        </w:r>
-                                      </w:p>
-                                    </w:sdtContent>
-                                  </w:sdt>
-                                </w:txbxContent>
-                              </wps:txbx>
-                              <wps:bodyPr rot="0" vert="horz" wrap="square" lIns="182880" tIns="182880" rIns="365760" bIns="182880" anchor="b" anchorCtr="0" upright="1">
-                                <a:noAutofit/>
-                              </wps:bodyPr>
-                            </wps:wsp>
-                          </a:graphicData>
-                        </a:graphic>
-                      </wp:anchor>
-                    </w:drawing>
-                  </mc:Choice>
-                  <mc:Fallback>
-                    <w:pict>
-                      <v:rect w14:anchorId="0FE50646" id="מלבן 461" o:spid="_x0000_s1026" style="position:absolute;left:0;text-align:left;margin-left:-1in;margin-top:-1in;width:244.1pt;height:187.2pt;flip:x;z-index:251669504;visibility:visible;mso-wrap-style:square;mso-wrap-distance-left:9pt;mso-wrap-distance-top:0;mso-wrap-distance-right:9pt;mso-wrap-distance-bottom:0;mso-position-horizontal:absolute;mso-position-horizontal-relative:text;mso-position-vertical:absolute;mso-position-vertical-relative:text;v-text-anchor:bottom" o:gfxdata="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" filled="f" stroked="f" strokecolor="white" strokeweight="1pt">
-                        <v:fill opacity="52428f"/>
-                        <v:shadow color="#d8d8d8" offset="-3pt,3pt"/>
-                        <v:textbox inset="14.4pt,14.4pt,28.8pt,14.4pt">
-                          <w:txbxContent>
-                            <w:sdt>
-                              <w:sdtPr>
-                                <w:rPr>
-                                  <w:rFonts w:cs="Guttman Yad-Brush"/>
-                                  <w:color w:val="FFFFFF" w:themeColor="background1"/>
-                                  <w:sz w:val="96"/>
-                                  <w:szCs w:val="96"/>
-                                  <w:rtl/>
-                                </w:rPr>
-                                <w:alias w:val="שנה"/>
-                                <w:id w:val="1732416759"/>
-                                <w:dataBinding w:prefixMappings="xmlns:ns0='http://schemas.microsoft.com/office/2006/coverPageProps'" w:xpath="/ns0:CoverPageProperties[1]/ns0:PublishDate[1]" w:storeItemID="{55AF091B-3C7A-41E3-B477-F2FDAA23CFDA}"/>
-                                <w:date w:fullDate="2025-05-03T00:00:00Z">
-                                  <w:dateFormat w:val="yyyy"/>
-                                  <w:lid w:val="he-IL"/>
-                                  <w:storeMappedDataAs w:val="dateTime"/>
-                                  <w:calendar w:val="gregorian"/>
-                                </w:date>
-                              </w:sdtPr>
-                              <w:sdtContent>
-                                <w:p>
-                                  <w:pPr>
-                                    <w:pStyle w:val="NoSpacing"/>
-                                    <w:rPr>
-                                      <w:color w:val="FFFFFF" w:themeColor="background1"/>
-                                      <w:sz w:val="96"/>
-                                      <w:szCs w:val="96"/>
-                                    </w:rPr>
-                                  </w:pPr>
-                                  <w:r>
-                                    <w:rPr>
-                                      <w:rFonts w:cs="Guttman Yad-Brush" w:hint="cs"/>
-                                      <w:color w:val="FFFFFF" w:themeColor="background1"/>
-                                      <w:sz w:val="96"/>
-                                      <w:szCs w:val="96"/>
-                                      <w:rtl/>
-                                    </w:rPr>
-                                    <w:t>‏2025</w:t>
-                                  </w:r>
-                                </w:p>
-                              </w:sdtContent>
-                            </w:sdt>
-                          </w:txbxContent>
-                        </v:textbox>
-                      </v:rect>
+                      <v:rect w14:anchorId="3AAFC526" id="מלבן 460" o:spid="_x0000_s1026" style="position:absolute;left:0;text-align:left;margin-left:-70.6pt;margin-top:-1in;width:234pt;height:11in;flip:x;z-index:251668480;visibility:visible;mso-wrap-style:square;mso-wrap-distance-left:9pt;mso-wrap-distance-top:0;mso-wrap-distance-right:9pt;mso-wrap-distance-bottom:0;mso-position-horizontal:absolute;mso-position-horizontal-relative:text;mso-position-vertical:absolute;mso-position-vertical-relative:text;v-text-anchor:top" o:gfxdata="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" fillcolor="#39505e" stroked="f"/>
                     </w:pict>
                   </mc:Fallback>
                 </mc:AlternateContent>
@@ -701,15 +706,15 @@
                 <mc:AlternateContent>
                   <mc:Choice Requires="wps">
                     <w:drawing>
-                      <wp:anchor distT="0" distB="0" distL="114300" distR="114300" simplePos="0" relativeHeight="251674624" behindDoc="0" locked="0" layoutInCell="1" allowOverlap="1" wp14:anchorId="00BFE803" wp14:editId="303108CA">
+                      <wp:anchor distT="0" distB="0" distL="114300" distR="114300" simplePos="0" relativeHeight="251674624" behindDoc="0" locked="0" layoutInCell="1" allowOverlap="1" wp14:anchorId="00BFE803" wp14:editId="1A8DCA51">
                         <wp:simplePos x="0" y="0"/>
                         <wp:positionH relativeFrom="column">
-                          <wp:posOffset>-1040131</wp:posOffset>
+                          <wp:posOffset>-1062817</wp:posOffset>
                         </wp:positionH>
                         <wp:positionV relativeFrom="paragraph">
-                          <wp:posOffset>6023610</wp:posOffset>
+                          <wp:posOffset>5369849</wp:posOffset>
                         </wp:positionV>
-                        <wp:extent cx="3106800" cy="2833200"/>
+                        <wp:extent cx="3106800" cy="3391592"/>
                         <wp:effectExtent l="0" t="0" r="0" b="0"/>
                         <wp:wrapNone/>
                         <wp:docPr id="24" name="מלבן 9"/>
@@ -725,7 +730,7 @@
                               <wps:spPr bwMode="auto">
                                 <a:xfrm flipH="1">
                                   <a:off x="0" y="0"/>
-                                  <a:ext cx="3106800" cy="2833200"/>
+                                  <a:ext cx="3106800" cy="3391592"/>
                                 </a:xfrm>
                                 <a:prstGeom prst="rect">
                                   <a:avLst/>
@@ -888,6 +893,34 @@
                                       <w:t>שגית נחמיאס</w:t>
                                     </w:r>
                                   </w:p>
+                                  <w:p>
+                                    <w:pPr>
+                                      <w:pStyle w:val="NoSpacing"/>
+                                      <w:spacing w:line="360" w:lineRule="auto"/>
+                                      <w:jc w:val="center"/>
+                                      <w:rPr>
+                                        <w:rFonts w:cs="Guttman Yad-Brush"/>
+                                        <w:color w:val="FFFFFF" w:themeColor="background1"/>
+                                        <w:sz w:val="28"/>
+                                        <w:szCs w:val="28"/>
+                                        <w:rtl/>
+                                      </w:rPr>
+                                    </w:pPr>
+                                  </w:p>
+                                  <w:p>
+                                    <w:pPr>
+                                      <w:pStyle w:val="NoSpacing"/>
+                                      <w:spacing w:line="360" w:lineRule="auto"/>
+                                      <w:jc w:val="center"/>
+                                      <w:rPr>
+                                        <w:rFonts w:cs="Guttman Yad-Brush"/>
+                                        <w:color w:val="FFFFFF" w:themeColor="background1"/>
+                                        <w:sz w:val="28"/>
+                                        <w:szCs w:val="28"/>
+                                        <w:rtl/>
+                                      </w:rPr>
+                                    </w:pPr>
+                                  </w:p>
                                   <w:sdt>
                                     <w:sdtPr>
                                       <w:rPr>
@@ -933,27 +966,6 @@
                                         <w:szCs w:val="28"/>
                                       </w:rPr>
                                     </w:pPr>
-                                    <w:bookmarkStart w:id="1" w:name="_Hlk196379774"/>
-                                    <w:r>
-                                      <w:rPr>
-                                        <w:rFonts w:hint="cs"/>
-                                        <w:color w:val="FFFFFF" w:themeColor="background1"/>
-                                        <w:sz w:val="28"/>
-                                        <w:szCs w:val="28"/>
-                                        <w:rtl/>
-                                      </w:rPr>
-                                      <w:t>גרסה: 1.0.5</w:t>
-                                    </w:r>
-                                    <w:bookmarkEnd w:id="1"/>
-                                    <w:r>
-                                      <w:rPr>
-                                        <w:color w:val="FFFFFF" w:themeColor="background1"/>
-                                        <w:sz w:val="28"/>
-                                        <w:szCs w:val="28"/>
-                                        <w:rtl/>
-                                      </w:rPr>
-                                      <w:br/>
-                                    </w:r>
                                     <w:sdt>
                                       <w:sdtPr>
                                         <w:rPr>
@@ -1005,7 +1017,7 @@
                   </mc:Choice>
                   <mc:Fallback>
                     <w:pict>
-                      <v:rect w14:anchorId="00BFE803" id="מלבן 9" o:spid="_x0000_s1028" style="position:absolute;margin-left:-81.9pt;margin-top:474.3pt;width:244.65pt;height:223.1pt;flip:x;z-index:251674624;visibility:visible;mso-wrap-style:square;mso-width-percent:0;mso-height-percent:0;mso-wrap-distance-left:9pt;mso-wrap-distance-top:0;mso-wrap-distance-right:9pt;mso-wrap-distance-bottom:0;mso-position-horizontal:absolute;mso-position-horizontal-relative:text;mso-position-vertical:absolute;mso-position-vertical-relative:text;mso-width-percent:0;mso-height-percent:0;mso-width-relative:margin;mso-height-relative:margin;v-text-anchor:bottom" o:gfxdata="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" filled="f" stroked="f" strokecolor="white" strokeweight="1pt">
+                      <v:rect w14:anchorId="00BFE803" id="מלבן 9" o:spid="_x0000_s1028" style="position:absolute;margin-left:-83.7pt;margin-top:422.8pt;width:244.65pt;height:267.05pt;flip:x;z-index:251674624;visibility:visible;mso-wrap-style:square;mso-width-percent:0;mso-height-percent:0;mso-wrap-distance-left:9pt;mso-wrap-distance-top:0;mso-wrap-distance-right:9pt;mso-wrap-distance-bottom:0;mso-position-horizontal:absolute;mso-position-horizontal-relative:text;mso-position-vertical:absolute;mso-position-vertical-relative:text;mso-width-percent:0;mso-height-percent:0;mso-width-relative:margin;mso-height-relative:margin;v-text-anchor:bottom" o:gfxdata="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" filled="f" stroked="f" strokecolor="white" strokeweight="1pt">
                         <v:fill opacity="52428f"/>
                         <v:shadow color="#d8d8d8" offset="-3pt,3pt"/>
                         <v:textbox inset="14.4pt,14.4pt,28.8pt,14.4pt">
@@ -1134,6 +1146,34 @@
                                 <w:t>שגית נחמיאס</w:t>
                               </w:r>
                             </w:p>
+                            <w:p>
+                              <w:pPr>
+                                <w:pStyle w:val="NoSpacing"/>
+                                <w:spacing w:line="360" w:lineRule="auto"/>
+                                <w:jc w:val="center"/>
+                                <w:rPr>
+                                  <w:rFonts w:cs="Guttman Yad-Brush"/>
+                                  <w:color w:val="FFFFFF" w:themeColor="background1"/>
+                                  <w:sz w:val="28"/>
+                                  <w:szCs w:val="28"/>
+                                  <w:rtl/>
+                                </w:rPr>
+                              </w:pPr>
+                            </w:p>
+                            <w:p>
+                              <w:pPr>
+                                <w:pStyle w:val="NoSpacing"/>
+                                <w:spacing w:line="360" w:lineRule="auto"/>
+                                <w:jc w:val="center"/>
+                                <w:rPr>
+                                  <w:rFonts w:cs="Guttman Yad-Brush"/>
+                                  <w:color w:val="FFFFFF" w:themeColor="background1"/>
+                                  <w:sz w:val="28"/>
+                                  <w:szCs w:val="28"/>
+                                  <w:rtl/>
+                                </w:rPr>
+                              </w:pPr>
+                            </w:p>
                             <w:sdt>
                               <w:sdtPr>
                                 <w:rPr>
@@ -1179,27 +1219,6 @@
                                   <w:szCs w:val="28"/>
                                 </w:rPr>
                               </w:pPr>
-                              <w:bookmarkStart w:id="2" w:name="_Hlk196379774"/>
-                              <w:r>
-                                <w:rPr>
-                                  <w:rFonts w:hint="cs"/>
-                                  <w:color w:val="FFFFFF" w:themeColor="background1"/>
-                                  <w:sz w:val="28"/>
-                                  <w:szCs w:val="28"/>
-                                  <w:rtl/>
-                                </w:rPr>
-                                <w:t>גרסה: 1.0.5</w:t>
-                              </w:r>
-                              <w:bookmarkEnd w:id="2"/>
-                              <w:r>
-                                <w:rPr>
-                                  <w:color w:val="FFFFFF" w:themeColor="background1"/>
-                                  <w:sz w:val="28"/>
-                                  <w:szCs w:val="28"/>
-                                  <w:rtl/>
-                                </w:rPr>
-                                <w:br/>
-                              </w:r>
                               <w:sdt>
                                 <w:sdtPr>
                                   <w:rPr>
@@ -7016,7 +7035,7 @@
           <w:szCs w:val="28"/>
         </w:rPr>
       </w:pPr>
-      <w:bookmarkStart w:id="3" w:name="_Toc196311348"/>
+      <w:bookmarkStart w:id="1" w:name="_Toc196311348"/>
       <w:r>
         <w:rPr>
           <w:rFonts w:asciiTheme="minorBidi" w:hAnsiTheme="minorBidi" w:cstheme="minorBidi"/>
@@ -7036,7 +7055,7 @@
         </w:rPr>
         <w:t>Compatibility</w:t>
       </w:r>
-      <w:bookmarkEnd w:id="3"/>
+      <w:bookmarkEnd w:id="1"/>
     </w:p>
     <w:p>
       <w:pPr>
@@ -7051,7 +7070,7 @@
           <w:szCs w:val="24"/>
         </w:rPr>
       </w:pPr>
-      <w:bookmarkStart w:id="4" w:name="_Toc196311349"/>
+      <w:bookmarkStart w:id="2" w:name="_Toc196311349"/>
       <w:r>
         <w:rPr>
           <w:rFonts w:asciiTheme="minorBidi" w:hAnsiTheme="minorBidi" w:cstheme="minorBidi"/>
@@ -7061,7 +7080,7 @@
         </w:rPr>
         <w:t>דפדפן</w:t>
       </w:r>
-      <w:bookmarkEnd w:id="4"/>
+      <w:bookmarkEnd w:id="2"/>
       <w:r>
         <w:rPr>
           <w:rFonts w:asciiTheme="minorBidi" w:hAnsiTheme="minorBidi" w:cstheme="minorBidi"/>
@@ -7224,7 +7243,7 @@
           <w:szCs w:val="24"/>
         </w:rPr>
       </w:pPr>
-      <w:bookmarkStart w:id="5" w:name="_Toc196311350"/>
+      <w:bookmarkStart w:id="3" w:name="_Toc196311350"/>
       <w:r>
         <w:rPr>
           <w:rFonts w:asciiTheme="minorBidi" w:hAnsiTheme="minorBidi" w:cstheme="minorBidi"/>
@@ -7243,7 +7262,7 @@
         </w:rPr>
         <w:t xml:space="preserve"> סלולר ללקוחות קבועים</w:t>
       </w:r>
-      <w:bookmarkEnd w:id="5"/>
+      <w:bookmarkEnd w:id="3"/>
     </w:p>
     <w:p>
       <w:pPr>
@@ -7474,7 +7493,7 @@
           <w:szCs w:val="28"/>
         </w:rPr>
       </w:pPr>
-      <w:bookmarkStart w:id="6" w:name="_Toc196311351"/>
+      <w:bookmarkStart w:id="4" w:name="_Toc196311351"/>
       <w:r>
         <w:rPr>
           <w:rFonts w:asciiTheme="minorBidi" w:hAnsiTheme="minorBidi" w:cstheme="minorBidi"/>
@@ -7545,7 +7564,7 @@
         </w:rPr>
         <w:t>Boundary</w:t>
       </w:r>
-      <w:bookmarkEnd w:id="6"/>
+      <w:bookmarkEnd w:id="4"/>
       <w:r>
         <w:rPr>
           <w:rFonts w:asciiTheme="minorBidi" w:hAnsiTheme="minorBidi" w:cstheme="minorBidi" w:hint="cs"/>
@@ -7810,7 +7829,7 @@
           <w:szCs w:val="28"/>
         </w:rPr>
       </w:pPr>
-      <w:bookmarkStart w:id="7" w:name="_Toc196311352"/>
+      <w:bookmarkStart w:id="5" w:name="_Toc196311352"/>
       <w:r>
         <w:rPr>
           <w:rFonts w:asciiTheme="minorBidi" w:hAnsiTheme="minorBidi" w:cstheme="minorBidi"/>
@@ -7899,7 +7918,7 @@
         </w:rPr>
         <w:t>.</w:t>
       </w:r>
-      <w:bookmarkEnd w:id="7"/>
+      <w:bookmarkEnd w:id="5"/>
     </w:p>
     <w:p>
       <w:pPr>
@@ -7915,7 +7934,7 @@
           <w:szCs w:val="24"/>
         </w:rPr>
       </w:pPr>
-      <w:bookmarkStart w:id="8" w:name="_Toc196311353"/>
+      <w:bookmarkStart w:id="6" w:name="_Toc196311353"/>
       <w:r>
         <w:rPr>
           <w:rFonts w:asciiTheme="minorBidi" w:hAnsiTheme="minorBidi" w:cstheme="minorBidi"/>
@@ -7925,7 +7944,7 @@
         </w:rPr>
         <w:t>כניסה למערכת</w:t>
       </w:r>
-      <w:bookmarkEnd w:id="8"/>
+      <w:bookmarkEnd w:id="6"/>
       <w:r>
         <w:rPr>
           <w:rFonts w:asciiTheme="minorBidi" w:hAnsiTheme="minorBidi" w:cstheme="minorBidi"/>
@@ -8099,7 +8118,7 @@
           <w:szCs w:val="24"/>
         </w:rPr>
       </w:pPr>
-      <w:bookmarkStart w:id="9" w:name="_Toc196311354"/>
+      <w:bookmarkStart w:id="7" w:name="_Toc196311354"/>
       <w:r>
         <w:rPr>
           <w:rFonts w:asciiTheme="minorBidi" w:hAnsiTheme="minorBidi" w:cstheme="minorBidi"/>
@@ -8109,7 +8128,7 @@
         </w:rPr>
         <w:t>הזמנות לביצוע רגיל</w:t>
       </w:r>
-      <w:bookmarkEnd w:id="9"/>
+      <w:bookmarkEnd w:id="7"/>
       <w:r>
         <w:rPr>
           <w:rFonts w:asciiTheme="minorBidi" w:hAnsiTheme="minorBidi" w:cstheme="minorBidi"/>
@@ -8410,7 +8429,7 @@
           <w:szCs w:val="24"/>
         </w:rPr>
       </w:pPr>
-      <w:bookmarkStart w:id="10" w:name="_Toc196311355"/>
+      <w:bookmarkStart w:id="8" w:name="_Toc196311355"/>
       <w:r>
         <w:rPr>
           <w:rFonts w:asciiTheme="minorBidi" w:hAnsiTheme="minorBidi" w:cstheme="minorBidi"/>
@@ -8420,7 +8439,7 @@
         </w:rPr>
         <w:t>עדכון הזמנה</w:t>
       </w:r>
-      <w:bookmarkEnd w:id="10"/>
+      <w:bookmarkEnd w:id="8"/>
       <w:r>
         <w:rPr>
           <w:rFonts w:asciiTheme="minorBidi" w:hAnsiTheme="minorBidi" w:cstheme="minorBidi"/>
@@ -8865,7 +8884,7 @@
         </w:rPr>
         <w:t>אבדוק הדפסת חשבונית חדשה</w:t>
       </w:r>
-      <w:bookmarkStart w:id="11" w:name="_Toc196311356"/>
+      <w:bookmarkStart w:id="9" w:name="_Toc196311356"/>
     </w:p>
     <w:p>
       <w:pPr>
@@ -8891,7 +8910,7 @@
         <w:lastRenderedPageBreak/>
         <w:t>ביטול הזמנה</w:t>
       </w:r>
-      <w:bookmarkEnd w:id="11"/>
+      <w:bookmarkEnd w:id="9"/>
       <w:r>
         <w:rPr>
           <w:rFonts w:asciiTheme="minorBidi" w:hAnsiTheme="minorBidi"/>
@@ -9292,7 +9311,7 @@
           <w:szCs w:val="28"/>
         </w:rPr>
       </w:pPr>
-      <w:bookmarkStart w:id="12" w:name="_Toc196311357"/>
+      <w:bookmarkStart w:id="10" w:name="_Toc196311357"/>
       <w:r>
         <w:rPr>
           <w:rFonts w:asciiTheme="minorBidi" w:hAnsiTheme="minorBidi" w:cstheme="minorBidi"/>
@@ -9360,7 +9379,7 @@
         </w:rPr>
         <w:t>Interface</w:t>
       </w:r>
-      <w:bookmarkEnd w:id="12"/>
+      <w:bookmarkEnd w:id="10"/>
     </w:p>
     <w:p>
       <w:pPr>
@@ -9376,7 +9395,7 @@
           <w:rtl/>
         </w:rPr>
       </w:pPr>
-      <w:bookmarkStart w:id="13" w:name="_Toc196311358"/>
+      <w:bookmarkStart w:id="11" w:name="_Toc196311358"/>
       <w:r>
         <w:rPr>
           <w:rFonts w:asciiTheme="minorBidi" w:hAnsiTheme="minorBidi" w:cstheme="minorBidi"/>
@@ -9386,7 +9405,7 @@
         </w:rPr>
         <w:t>תשלום</w:t>
       </w:r>
-      <w:bookmarkEnd w:id="13"/>
+      <w:bookmarkEnd w:id="11"/>
       <w:r>
         <w:rPr>
           <w:rFonts w:asciiTheme="minorBidi" w:hAnsiTheme="minorBidi" w:cstheme="minorBidi"/>
@@ -9617,7 +9636,7 @@
           <w:szCs w:val="24"/>
         </w:rPr>
       </w:pPr>
-      <w:bookmarkStart w:id="14" w:name="_Toc196311359"/>
+      <w:bookmarkStart w:id="12" w:name="_Toc196311359"/>
       <w:proofErr w:type="spellStart"/>
       <w:r>
         <w:rPr>
@@ -9628,7 +9647,7 @@
         </w:rPr>
         <w:t>ש.ב.א</w:t>
       </w:r>
-      <w:bookmarkEnd w:id="14"/>
+      <w:bookmarkEnd w:id="12"/>
       <w:proofErr w:type="spellEnd"/>
     </w:p>
     <w:p>
@@ -9735,7 +9754,7 @@
           <w:szCs w:val="24"/>
         </w:rPr>
       </w:pPr>
-      <w:bookmarkStart w:id="15" w:name="_Toc196311360"/>
+      <w:bookmarkStart w:id="13" w:name="_Toc196311360"/>
       <w:r>
         <w:rPr>
           <w:rFonts w:asciiTheme="minorBidi" w:hAnsiTheme="minorBidi" w:cstheme="minorBidi"/>
@@ -9745,7 +9764,7 @@
         </w:rPr>
         <w:t>קבלת קבלה</w:t>
       </w:r>
-      <w:bookmarkEnd w:id="15"/>
+      <w:bookmarkEnd w:id="13"/>
       <w:r>
         <w:rPr>
           <w:rFonts w:asciiTheme="minorBidi" w:hAnsiTheme="minorBidi" w:cstheme="minorBidi"/>
@@ -9875,7 +9894,7 @@
           <w:szCs w:val="24"/>
         </w:rPr>
       </w:pPr>
-      <w:bookmarkStart w:id="16" w:name="_Toc196311361"/>
+      <w:bookmarkStart w:id="14" w:name="_Toc196311361"/>
       <w:r>
         <w:rPr>
           <w:rFonts w:asciiTheme="minorBidi" w:hAnsiTheme="minorBidi" w:cstheme="minorBidi"/>
@@ -9885,7 +9904,7 @@
         </w:rPr>
         <w:t>שינוי סטטוס הזמנה</w:t>
       </w:r>
-      <w:bookmarkEnd w:id="16"/>
+      <w:bookmarkEnd w:id="14"/>
       <w:r>
         <w:rPr>
           <w:rFonts w:asciiTheme="minorBidi" w:hAnsiTheme="minorBidi" w:cstheme="minorBidi"/>
@@ -10053,7 +10072,7 @@
           <w:szCs w:val="28"/>
         </w:rPr>
       </w:pPr>
-      <w:bookmarkStart w:id="17" w:name="_Toc196311362"/>
+      <w:bookmarkStart w:id="15" w:name="_Toc196311362"/>
       <w:r>
         <w:rPr>
           <w:rFonts w:asciiTheme="minorBidi" w:hAnsiTheme="minorBidi" w:cstheme="minorBidi"/>
@@ -10132,7 +10151,7 @@
         </w:rPr>
         <w:t>Integration</w:t>
       </w:r>
-      <w:bookmarkEnd w:id="17"/>
+      <w:bookmarkEnd w:id="15"/>
     </w:p>
     <w:p>
       <w:pPr>
@@ -10147,7 +10166,7 @@
           <w:szCs w:val="24"/>
         </w:rPr>
       </w:pPr>
-      <w:bookmarkStart w:id="18" w:name="_Toc196311363"/>
+      <w:bookmarkStart w:id="16" w:name="_Toc196311363"/>
       <w:r>
         <w:rPr>
           <w:rFonts w:asciiTheme="minorBidi" w:hAnsiTheme="minorBidi" w:cstheme="minorBidi"/>
@@ -10157,7 +10176,7 @@
         </w:rPr>
         <w:t>כניסה למערכת</w:t>
       </w:r>
-      <w:bookmarkEnd w:id="18"/>
+      <w:bookmarkEnd w:id="16"/>
       <w:r>
         <w:rPr>
           <w:rFonts w:asciiTheme="minorBidi" w:hAnsiTheme="minorBidi" w:cstheme="minorBidi"/>
@@ -10331,7 +10350,7 @@
           <w:szCs w:val="24"/>
         </w:rPr>
       </w:pPr>
-      <w:bookmarkStart w:id="19" w:name="_Toc196311364"/>
+      <w:bookmarkStart w:id="17" w:name="_Toc196311364"/>
       <w:r>
         <w:rPr>
           <w:rFonts w:asciiTheme="minorBidi" w:hAnsiTheme="minorBidi" w:cstheme="minorBidi"/>
@@ -10341,7 +10360,7 @@
         </w:rPr>
         <w:t>ניהול משלוחים</w:t>
       </w:r>
-      <w:bookmarkEnd w:id="19"/>
+      <w:bookmarkEnd w:id="17"/>
       <w:r>
         <w:rPr>
           <w:rFonts w:asciiTheme="minorBidi" w:hAnsiTheme="minorBidi" w:cstheme="minorBidi"/>
@@ -10688,7 +10707,7 @@
           <w:szCs w:val="28"/>
         </w:rPr>
       </w:pPr>
-      <w:bookmarkStart w:id="20" w:name="_Toc196311365"/>
+      <w:bookmarkStart w:id="18" w:name="_Toc196311365"/>
       <w:r>
         <w:rPr>
           <w:rFonts w:asciiTheme="minorBidi" w:hAnsiTheme="minorBidi" w:cstheme="minorBidi"/>
@@ -10816,7 +10835,7 @@
         </w:rPr>
         <w:t>C.R.U.D</w:t>
       </w:r>
-      <w:bookmarkEnd w:id="20"/>
+      <w:bookmarkEnd w:id="18"/>
     </w:p>
     <w:p>
       <w:pPr>
@@ -10831,7 +10850,7 @@
           <w:szCs w:val="24"/>
         </w:rPr>
       </w:pPr>
-      <w:bookmarkStart w:id="21" w:name="_Toc196311366"/>
+      <w:bookmarkStart w:id="19" w:name="_Toc196311366"/>
       <w:r>
         <w:rPr>
           <w:rFonts w:asciiTheme="minorBidi" w:hAnsiTheme="minorBidi" w:cstheme="minorBidi"/>
@@ -10841,7 +10860,7 @@
         </w:rPr>
         <w:t>כניסה למערכת</w:t>
       </w:r>
-      <w:bookmarkEnd w:id="21"/>
+      <w:bookmarkEnd w:id="19"/>
       <w:r>
         <w:rPr>
           <w:rFonts w:asciiTheme="minorBidi" w:hAnsiTheme="minorBidi" w:cstheme="minorBidi"/>
@@ -11039,7 +11058,7 @@
           <w:szCs w:val="24"/>
         </w:rPr>
       </w:pPr>
-      <w:bookmarkStart w:id="22" w:name="_Toc196311367"/>
+      <w:bookmarkStart w:id="20" w:name="_Toc196311367"/>
       <w:r>
         <w:rPr>
           <w:rFonts w:asciiTheme="minorBidi" w:hAnsiTheme="minorBidi" w:cstheme="minorBidi"/>
@@ -11049,7 +11068,7 @@
         </w:rPr>
         <w:t>ניהול לקוחות קבועים</w:t>
       </w:r>
-      <w:bookmarkEnd w:id="22"/>
+      <w:bookmarkEnd w:id="20"/>
       <w:r>
         <w:rPr>
           <w:rFonts w:asciiTheme="minorBidi" w:hAnsiTheme="minorBidi" w:cstheme="minorBidi"/>
@@ -11907,7 +11926,7 @@
           <w:szCs w:val="24"/>
         </w:rPr>
       </w:pPr>
-      <w:bookmarkStart w:id="23" w:name="_Toc196311368"/>
+      <w:bookmarkStart w:id="21" w:name="_Toc196311368"/>
       <w:r>
         <w:rPr>
           <w:rFonts w:asciiTheme="minorBidi" w:hAnsiTheme="minorBidi" w:cstheme="minorBidi"/>
@@ -11917,7 +11936,7 @@
         </w:rPr>
         <w:t>ביצוע הזמנות קבועות</w:t>
       </w:r>
-      <w:bookmarkEnd w:id="23"/>
+      <w:bookmarkEnd w:id="21"/>
       <w:r>
         <w:rPr>
           <w:rFonts w:asciiTheme="minorBidi" w:hAnsiTheme="minorBidi" w:cstheme="minorBidi"/>
@@ -12377,7 +12396,7 @@
           <w:szCs w:val="24"/>
         </w:rPr>
       </w:pPr>
-      <w:bookmarkStart w:id="24" w:name="_Toc196311369"/>
+      <w:bookmarkStart w:id="22" w:name="_Toc196311369"/>
       <w:r>
         <w:rPr>
           <w:rFonts w:asciiTheme="minorBidi" w:hAnsiTheme="minorBidi" w:cstheme="minorBidi"/>
@@ -12387,7 +12406,7 @@
         </w:rPr>
         <w:t>ביצוע הזמנות אספקה למלאי</w:t>
       </w:r>
-      <w:bookmarkEnd w:id="24"/>
+      <w:bookmarkEnd w:id="22"/>
     </w:p>
     <w:p>
       <w:pPr>
@@ -12560,7 +12579,7 @@
           <w:szCs w:val="24"/>
         </w:rPr>
       </w:pPr>
-      <w:bookmarkStart w:id="25" w:name="_Toc196311370"/>
+      <w:bookmarkStart w:id="23" w:name="_Toc196311370"/>
       <w:r>
         <w:rPr>
           <w:rFonts w:asciiTheme="minorBidi" w:hAnsiTheme="minorBidi" w:cstheme="minorBidi"/>
@@ -12570,7 +12589,7 @@
         </w:rPr>
         <w:t>קליטת אספקה מלאי</w:t>
       </w:r>
-      <w:bookmarkEnd w:id="25"/>
+      <w:bookmarkEnd w:id="23"/>
       <w:r>
         <w:rPr>
           <w:rFonts w:asciiTheme="minorBidi" w:hAnsiTheme="minorBidi" w:cstheme="minorBidi"/>
@@ -12720,7 +12739,7 @@
           <w:szCs w:val="28"/>
         </w:rPr>
       </w:pPr>
-      <w:bookmarkStart w:id="26" w:name="_Toc196311371"/>
+      <w:bookmarkStart w:id="24" w:name="_Toc196311371"/>
       <w:r>
         <w:rPr>
           <w:rFonts w:asciiTheme="minorBidi" w:hAnsiTheme="minorBidi" w:cstheme="minorBidi"/>
@@ -12778,7 +12797,7 @@
         </w:rPr>
         <w:t>Integration-</w:t>
       </w:r>
-      <w:bookmarkEnd w:id="26"/>
+      <w:bookmarkEnd w:id="24"/>
       <w:r>
         <w:rPr>
           <w:b/>
@@ -12802,7 +12821,7 @@
           <w:szCs w:val="24"/>
         </w:rPr>
       </w:pPr>
-      <w:bookmarkStart w:id="27" w:name="_Toc196311372"/>
+      <w:bookmarkStart w:id="25" w:name="_Toc196311372"/>
       <w:r>
         <w:rPr>
           <w:rFonts w:asciiTheme="minorBidi" w:hAnsiTheme="minorBidi" w:cstheme="minorBidi"/>
@@ -12812,7 +12831,7 @@
         </w:rPr>
         <w:t>שאילתת פריטים</w:t>
       </w:r>
-      <w:bookmarkEnd w:id="27"/>
+      <w:bookmarkEnd w:id="25"/>
       <w:r>
         <w:rPr>
           <w:rFonts w:asciiTheme="minorBidi" w:hAnsiTheme="minorBidi" w:cstheme="minorBidi"/>
@@ -12864,7 +12883,43 @@
           <w:szCs w:val="24"/>
           <w:rtl/>
         </w:rPr>
-        <w:t xml:space="preserve">הכנס קוד פריט תקין ואבדוק שכל הפרטים מופיעים  </w:t>
+        <w:t>הכנס</w:t>
+      </w:r>
+      <w:r>
+        <w:rPr>
+          <w:rFonts w:asciiTheme="minorBidi" w:hAnsiTheme="minorBidi" w:hint="cs"/>
+          <w:sz w:val="24"/>
+          <w:szCs w:val="24"/>
+          <w:rtl/>
+        </w:rPr>
+        <w:t>ת</w:t>
+      </w:r>
+      <w:r>
+        <w:rPr>
+          <w:rFonts w:asciiTheme="minorBidi" w:hAnsiTheme="minorBidi"/>
+          <w:sz w:val="24"/>
+          <w:szCs w:val="24"/>
+          <w:rtl/>
+        </w:rPr>
+        <w:t xml:space="preserve"> קוד פריט תקין ו</w:t>
+      </w:r>
+      <w:r>
+        <w:rPr>
+          <w:rFonts w:asciiTheme="minorBidi" w:hAnsiTheme="minorBidi" w:hint="cs"/>
+          <w:sz w:val="24"/>
+          <w:szCs w:val="24"/>
+          <w:rtl/>
+        </w:rPr>
+        <w:t>בדיקה</w:t>
+      </w:r>
+      <w:r>
+        <w:rPr>
+          <w:rFonts w:asciiTheme="minorBidi" w:hAnsiTheme="minorBidi"/>
+          <w:sz w:val="24"/>
+          <w:szCs w:val="24"/>
+          <w:rtl/>
+        </w:rPr>
+        <w:t xml:space="preserve"> שכל הפרטים מופיעים  </w:t>
       </w:r>
     </w:p>
     <w:p>
@@ -12908,7 +12963,43 @@
           <w:szCs w:val="24"/>
           <w:rtl/>
         </w:rPr>
-        <w:t xml:space="preserve">הקש על כפתור "הצג" ללא קוד פריט ואבדוק שכל הפריטים </w:t>
+        <w:t>הקש</w:t>
+      </w:r>
+      <w:r>
+        <w:rPr>
+          <w:rFonts w:asciiTheme="minorBidi" w:hAnsiTheme="minorBidi" w:hint="cs"/>
+          <w:sz w:val="24"/>
+          <w:szCs w:val="24"/>
+          <w:rtl/>
+        </w:rPr>
+        <w:t>ה</w:t>
+      </w:r>
+      <w:r>
+        <w:rPr>
+          <w:rFonts w:asciiTheme="minorBidi" w:hAnsiTheme="minorBidi"/>
+          <w:sz w:val="24"/>
+          <w:szCs w:val="24"/>
+          <w:rtl/>
+        </w:rPr>
+        <w:t xml:space="preserve"> על כפתור "הצג" ללא קוד פריט ו</w:t>
+      </w:r>
+      <w:r>
+        <w:rPr>
+          <w:rFonts w:asciiTheme="minorBidi" w:hAnsiTheme="minorBidi" w:hint="cs"/>
+          <w:sz w:val="24"/>
+          <w:szCs w:val="24"/>
+          <w:rtl/>
+        </w:rPr>
+        <w:t>בדיקה</w:t>
+      </w:r>
+      <w:r>
+        <w:rPr>
+          <w:rFonts w:asciiTheme="minorBidi" w:hAnsiTheme="minorBidi"/>
+          <w:sz w:val="24"/>
+          <w:szCs w:val="24"/>
+          <w:rtl/>
+        </w:rPr>
+        <w:t xml:space="preserve"> שכל הפריטים </w:t>
       </w:r>
       <w:r>
         <w:rPr>
@@ -12942,7 +13033,7 @@
           <w:szCs w:val="24"/>
         </w:rPr>
       </w:pPr>
-      <w:bookmarkStart w:id="28" w:name="_Toc196311373"/>
+      <w:bookmarkStart w:id="26" w:name="_Toc196311373"/>
       <w:r>
         <w:rPr>
           <w:rFonts w:asciiTheme="minorBidi" w:hAnsiTheme="minorBidi" w:cstheme="minorBidi"/>
@@ -12952,7 +13043,7 @@
         </w:rPr>
         <w:t>שאילתת הזמנות לביצוע</w:t>
       </w:r>
-      <w:bookmarkEnd w:id="28"/>
+      <w:bookmarkEnd w:id="26"/>
       <w:r>
         <w:rPr>
           <w:rFonts w:asciiTheme="minorBidi" w:hAnsiTheme="minorBidi" w:cstheme="minorBidi"/>
@@ -13196,7 +13287,7 @@
           <w:szCs w:val="24"/>
         </w:rPr>
       </w:pPr>
-      <w:bookmarkStart w:id="29" w:name="_Toc196311374"/>
+      <w:bookmarkStart w:id="27" w:name="_Toc196311374"/>
       <w:r>
         <w:rPr>
           <w:rFonts w:asciiTheme="minorBidi" w:hAnsiTheme="minorBidi" w:cstheme="minorBidi"/>
@@ -13206,7 +13297,7 @@
         </w:rPr>
         <w:t>שאילתת לקוחות קבועים</w:t>
       </w:r>
-      <w:bookmarkEnd w:id="29"/>
+      <w:bookmarkEnd w:id="27"/>
     </w:p>
     <w:p>
       <w:pPr>
@@ -13309,7 +13400,7 @@
           <w:szCs w:val="24"/>
         </w:rPr>
       </w:pPr>
-      <w:bookmarkStart w:id="30" w:name="_Toc196311375"/>
+      <w:bookmarkStart w:id="28" w:name="_Toc196311375"/>
       <w:r>
         <w:rPr>
           <w:rFonts w:asciiTheme="minorBidi" w:hAnsiTheme="minorBidi" w:cstheme="minorBidi"/>
@@ -13329,7 +13420,7 @@
         </w:rPr>
         <w:t>חשבות</w:t>
       </w:r>
-      <w:bookmarkEnd w:id="30"/>
+      <w:bookmarkEnd w:id="28"/>
       <w:proofErr w:type="spellEnd"/>
       <w:r>
         <w:rPr>
@@ -13442,7 +13533,7 @@
           <w:szCs w:val="24"/>
         </w:rPr>
       </w:pPr>
-      <w:bookmarkStart w:id="31" w:name="_Toc196311376"/>
+      <w:bookmarkStart w:id="29" w:name="_Toc196311376"/>
       <w:r>
         <w:rPr>
           <w:rFonts w:asciiTheme="minorBidi" w:hAnsiTheme="minorBidi" w:cstheme="minorBidi"/>
@@ -13452,7 +13543,7 @@
         </w:rPr>
         <w:t>שאילתת הזמנות שלא מומשו</w:t>
       </w:r>
-      <w:bookmarkEnd w:id="31"/>
+      <w:bookmarkEnd w:id="29"/>
     </w:p>
     <w:p>
       <w:pPr>
@@ -13525,7 +13616,7 @@
           <w:numId w:val="12"/>
         </w:numPr>
       </w:pPr>
-      <w:bookmarkStart w:id="32" w:name="_Toc196311377"/>
+      <w:bookmarkStart w:id="30" w:name="_Toc196311377"/>
       <w:r>
         <w:rPr>
           <w:rFonts w:hint="cs"/>
@@ -13555,7 +13646,7 @@
         </w:rPr>
         <w:t>אדמיניסטרטור</w:t>
       </w:r>
-      <w:bookmarkEnd w:id="32"/>
+      <w:bookmarkEnd w:id="30"/>
     </w:p>
     <w:p>
       <w:pPr>
@@ -13693,7 +13784,7 @@
           <w:numId w:val="12"/>
         </w:numPr>
       </w:pPr>
-      <w:bookmarkStart w:id="33" w:name="_Toc196311378"/>
+      <w:bookmarkStart w:id="31" w:name="_Toc196311378"/>
       <w:r>
         <w:rPr>
           <w:rFonts w:hint="cs"/>
@@ -13704,7 +13795,7 @@
       <w:r>
         <w:t xml:space="preserve"> C.R.U.D-</w:t>
       </w:r>
-      <w:bookmarkEnd w:id="33"/>
+      <w:bookmarkEnd w:id="31"/>
     </w:p>
     <w:p>
       <w:pPr>
@@ -14046,7 +14137,7 @@
           <w:rtl/>
         </w:rPr>
       </w:pPr>
-      <w:bookmarkStart w:id="34" w:name="_Toc196311379"/>
+      <w:bookmarkStart w:id="32" w:name="_Toc196311379"/>
       <w:r>
         <w:rPr>
           <w:rFonts w:hint="cs"/>
@@ -14061,7 +14152,7 @@
         </w:rPr>
         <w:t>טיפול בטבלאות המערכות</w:t>
       </w:r>
-      <w:bookmarkEnd w:id="34"/>
+      <w:bookmarkEnd w:id="32"/>
     </w:p>
     <w:p>
       <w:pPr>
@@ -14282,7 +14373,7 @@
           <w:rtl/>
         </w:rPr>
       </w:pPr>
-      <w:bookmarkStart w:id="35" w:name="_Toc196311380"/>
+      <w:bookmarkStart w:id="33" w:name="_Toc196311380"/>
       <w:r>
         <w:rPr>
           <w:rFonts w:hint="cs"/>
@@ -14297,7 +14388,7 @@
         </w:rPr>
         <w:t>טיפול בהזמנות שלא מומשו</w:t>
       </w:r>
-      <w:bookmarkEnd w:id="35"/>
+      <w:bookmarkEnd w:id="33"/>
     </w:p>
     <w:p>
       <w:pPr>
@@ -14627,6 +14718,23 @@
               </w:rPr>
               <w:fldChar w:fldCharType="end"/>
             </w:r>
+            <w:r>
+              <w:rPr>
+                <w:rFonts w:hint="cs"/>
+                <w:rtl/>
+              </w:rPr>
+              <w:t xml:space="preserve">  </w:t>
+            </w:r>
+            <w:r>
+              <w:rPr>
+                <w:rFonts w:cs="Arial"/>
+                <w:rtl/>
+              </w:rPr>
+              <w:t xml:space="preserve">                                           03/05/2025                           </w:t>
+            </w:r>
+            <w:r>
+              <w:t>STP For Warehouse Inventory.doc OSJ01</w:t>
+            </w:r>
           </w:p>
         </w:sdtContent>
       </w:sdt>
@@ -14787,7 +14895,49 @@
         <w:rFonts w:cs="Arial"/>
         <w:rtl/>
       </w:rPr>
-      <w:t xml:space="preserve">                4/23/2025             גרסה 1.0.5            </w:t>
+      <w:t xml:space="preserve">         </w:t>
+    </w:r>
+    <w:r>
+      <w:rPr>
+        <w:rFonts w:cs="Arial" w:hint="cs"/>
+        <w:rtl/>
+      </w:rPr>
+      <w:t xml:space="preserve">                           </w:t>
+    </w:r>
+    <w:r>
+      <w:rPr>
+        <w:rFonts w:cs="Arial"/>
+        <w:rtl/>
+      </w:rPr>
+      <w:t xml:space="preserve">       </w:t>
+    </w:r>
+    <w:r>
+      <w:rPr>
+        <w:rFonts w:cs="Arial" w:hint="cs"/>
+        <w:rtl/>
+      </w:rPr>
+      <w:t>03/05</w:t>
+    </w:r>
+    <w:r>
+      <w:rPr>
+        <w:rFonts w:cs="Arial"/>
+        <w:rtl/>
+      </w:rPr>
+      <w:t xml:space="preserve">/2025        </w:t>
+    </w:r>
+    <w:r>
+      <w:rPr>
+        <w:rFonts w:cs="Arial" w:hint="cs"/>
+        <w:rtl/>
+      </w:rPr>
+      <w:t xml:space="preserve">   </w:t>
+    </w:r>
+    <w:r>
+      <w:rPr>
+        <w:rFonts w:cs="Arial"/>
+        <w:rtl/>
+      </w:rPr>
+      <w:t xml:space="preserve">                </w:t>
     </w:r>
     <w:r>
       <w:t>STP For Warehouse Inventory.doc OSJ01</w:t>
